--- a/SlideshowsRequirements.docx
+++ b/SlideshowsRequirements.docx
@@ -13,13 +13,77 @@
           <w:szCs w:val="44"/>
         </w:rPr>
       </w:pPr>
+      <w:proofErr w:type="spellStart"/>
       <w:r>
         <w:rPr>
           <w:color w:val="244061" w:themeColor="accent1" w:themeShade="80"/>
           <w:sz w:val="44"/>
           <w:szCs w:val="44"/>
         </w:rPr>
-        <w:t xml:space="preserve">Phân Tích Tính Năng </w:t>
+        <w:t>Phân</w:t>
+      </w:r>
+      <w:proofErr w:type="spellEnd"/>
+      <w:r>
+        <w:rPr>
+          <w:color w:val="244061" w:themeColor="accent1" w:themeShade="80"/>
+          <w:sz w:val="44"/>
+          <w:szCs w:val="44"/>
+        </w:rPr>
+        <w:t xml:space="preserve"> </w:t>
+      </w:r>
+      <w:proofErr w:type="spellStart"/>
+      <w:r>
+        <w:rPr>
+          <w:color w:val="244061" w:themeColor="accent1" w:themeShade="80"/>
+          <w:sz w:val="44"/>
+          <w:szCs w:val="44"/>
+        </w:rPr>
+        <w:t>Tích</w:t>
+      </w:r>
+      <w:proofErr w:type="spellEnd"/>
+      <w:r>
+        <w:rPr>
+          <w:color w:val="244061" w:themeColor="accent1" w:themeShade="80"/>
+          <w:sz w:val="44"/>
+          <w:szCs w:val="44"/>
+        </w:rPr>
+        <w:t xml:space="preserve"> </w:t>
+      </w:r>
+      <w:proofErr w:type="spellStart"/>
+      <w:r>
+        <w:rPr>
+          <w:color w:val="244061" w:themeColor="accent1" w:themeShade="80"/>
+          <w:sz w:val="44"/>
+          <w:szCs w:val="44"/>
+        </w:rPr>
+        <w:t>Tính</w:t>
+      </w:r>
+      <w:proofErr w:type="spellEnd"/>
+      <w:r>
+        <w:rPr>
+          <w:color w:val="244061" w:themeColor="accent1" w:themeShade="80"/>
+          <w:sz w:val="44"/>
+          <w:szCs w:val="44"/>
+        </w:rPr>
+        <w:t xml:space="preserve"> </w:t>
+      </w:r>
+      <w:proofErr w:type="spellStart"/>
+      <w:r>
+        <w:rPr>
+          <w:color w:val="244061" w:themeColor="accent1" w:themeShade="80"/>
+          <w:sz w:val="44"/>
+          <w:szCs w:val="44"/>
+        </w:rPr>
+        <w:t>Năng</w:t>
+      </w:r>
+      <w:proofErr w:type="spellEnd"/>
+      <w:r>
+        <w:rPr>
+          <w:color w:val="244061" w:themeColor="accent1" w:themeShade="80"/>
+          <w:sz w:val="44"/>
+          <w:szCs w:val="44"/>
+        </w:rPr>
+        <w:t xml:space="preserve"> </w:t>
       </w:r>
       <w:r>
         <w:rPr>
@@ -45,8 +109,36 @@
           <w:sz w:val="26"/>
           <w:szCs w:val="26"/>
         </w:rPr>
-        <w:t>@Author: Hiệp Gà</w:t>
+        <w:t xml:space="preserve">@Author: </w:t>
       </w:r>
+      <w:proofErr w:type="spellStart"/>
+      <w:r>
+        <w:rPr>
+          <w:color w:val="244061" w:themeColor="accent1" w:themeShade="80"/>
+          <w:sz w:val="26"/>
+          <w:szCs w:val="26"/>
+        </w:rPr>
+        <w:t>Hiệp</w:t>
+      </w:r>
+      <w:proofErr w:type="spellEnd"/>
+      <w:r>
+        <w:rPr>
+          <w:color w:val="244061" w:themeColor="accent1" w:themeShade="80"/>
+          <w:sz w:val="26"/>
+          <w:szCs w:val="26"/>
+        </w:rPr>
+        <w:t xml:space="preserve"> </w:t>
+      </w:r>
+      <w:proofErr w:type="spellStart"/>
+      <w:r>
+        <w:rPr>
+          <w:color w:val="244061" w:themeColor="accent1" w:themeShade="80"/>
+          <w:sz w:val="26"/>
+          <w:szCs w:val="26"/>
+        </w:rPr>
+        <w:t>Gà</w:t>
+      </w:r>
+      <w:proofErr w:type="spellEnd"/>
     </w:p>
     <w:p>
       <w:pPr>
@@ -79,8 +171,36 @@
           <w:sz w:val="26"/>
           <w:szCs w:val="26"/>
         </w:rPr>
-        <w:t xml:space="preserve">@Github: </w:t>
+        <w:t>@</w:t>
       </w:r>
+      <w:proofErr w:type="spellStart"/>
+      <w:r>
+        <w:rPr>
+          <w:color w:val="244061" w:themeColor="accent1" w:themeShade="80"/>
+          <w:sz w:val="26"/>
+          <w:szCs w:val="26"/>
+        </w:rPr>
+        <w:t>Github</w:t>
+      </w:r>
+      <w:proofErr w:type="spellEnd"/>
+      <w:r>
+        <w:rPr>
+          <w:color w:val="244061" w:themeColor="accent1" w:themeShade="80"/>
+          <w:sz w:val="26"/>
+          <w:szCs w:val="26"/>
+        </w:rPr>
+        <w:t xml:space="preserve">: </w:t>
+      </w:r>
+      <w:r>
+        <w:rPr>
+          <w:color w:val="244061" w:themeColor="accent1" w:themeShade="80"/>
+          <w:sz w:val="26"/>
+          <w:szCs w:val="26"/>
+        </w:rPr>
+        <w:t>https://github.com/quochoi/Slideshow</w:t>
+      </w:r>
+      <w:bookmarkStart w:id="0" w:name="_GoBack"/>
+      <w:bookmarkEnd w:id="0"/>
     </w:p>
     <w:p>
       <w:pPr>
@@ -91,6 +211,7 @@
           <w:szCs w:val="26"/>
         </w:rPr>
       </w:pPr>
+      <w:proofErr w:type="spellStart"/>
       <w:r>
         <w:rPr>
           <w:color w:val="000000" w:themeColor="text1"/>
@@ -105,8 +226,81 @@
           <w:sz w:val="26"/>
           <w:szCs w:val="26"/>
         </w:rPr>
-        <w:t>ng phân tích tính năng</w:t>
+        <w:t>ng</w:t>
       </w:r>
+      <w:proofErr w:type="spellEnd"/>
+      <w:r>
+        <w:rPr>
+          <w:color w:val="000000" w:themeColor="text1"/>
+          <w:sz w:val="26"/>
+          <w:szCs w:val="26"/>
+        </w:rPr>
+        <w:t xml:space="preserve"> </w:t>
+      </w:r>
+      <w:proofErr w:type="spellStart"/>
+      <w:r>
+        <w:rPr>
+          <w:color w:val="000000" w:themeColor="text1"/>
+          <w:sz w:val="26"/>
+          <w:szCs w:val="26"/>
+        </w:rPr>
+        <w:t>phân</w:t>
+      </w:r>
+      <w:proofErr w:type="spellEnd"/>
+      <w:r>
+        <w:rPr>
+          <w:color w:val="000000" w:themeColor="text1"/>
+          <w:sz w:val="26"/>
+          <w:szCs w:val="26"/>
+        </w:rPr>
+        <w:t xml:space="preserve"> </w:t>
+      </w:r>
+      <w:proofErr w:type="spellStart"/>
+      <w:r>
+        <w:rPr>
+          <w:color w:val="000000" w:themeColor="text1"/>
+          <w:sz w:val="26"/>
+          <w:szCs w:val="26"/>
+        </w:rPr>
+        <w:t>tích</w:t>
+      </w:r>
+      <w:proofErr w:type="spellEnd"/>
+      <w:r>
+        <w:rPr>
+          <w:color w:val="000000" w:themeColor="text1"/>
+          <w:sz w:val="26"/>
+          <w:szCs w:val="26"/>
+        </w:rPr>
+        <w:t xml:space="preserve"> </w:t>
+      </w:r>
+      <w:proofErr w:type="spellStart"/>
+      <w:r>
+        <w:rPr>
+          <w:color w:val="000000" w:themeColor="text1"/>
+          <w:sz w:val="26"/>
+          <w:szCs w:val="26"/>
+        </w:rPr>
+        <w:t>tính</w:t>
+      </w:r>
+      <w:proofErr w:type="spellEnd"/>
+      <w:r>
+        <w:rPr>
+          <w:color w:val="000000" w:themeColor="text1"/>
+          <w:sz w:val="26"/>
+          <w:szCs w:val="26"/>
+        </w:rPr>
+        <w:t xml:space="preserve"> </w:t>
+      </w:r>
+      <w:proofErr w:type="spellStart"/>
+      <w:r>
+        <w:rPr>
+          <w:color w:val="000000" w:themeColor="text1"/>
+          <w:sz w:val="26"/>
+          <w:szCs w:val="26"/>
+        </w:rPr>
+        <w:t>năng</w:t>
+      </w:r>
+      <w:proofErr w:type="spellEnd"/>
     </w:p>
     <w:tbl>
       <w:tblPr>
@@ -155,14 +349,34 @@
                 <w:szCs w:val="26"/>
               </w:rPr>
             </w:pPr>
-            <w:r>
-              <w:rPr>
-                <w:color w:val="000000" w:themeColor="text1"/>
-                <w:sz w:val="26"/>
-                <w:szCs w:val="26"/>
-              </w:rPr>
-              <w:t>Tính năng</w:t>
-            </w:r>
+            <w:proofErr w:type="spellStart"/>
+            <w:r>
+              <w:rPr>
+                <w:color w:val="000000" w:themeColor="text1"/>
+                <w:sz w:val="26"/>
+                <w:szCs w:val="26"/>
+              </w:rPr>
+              <w:t>Tính</w:t>
+            </w:r>
+            <w:proofErr w:type="spellEnd"/>
+            <w:r>
+              <w:rPr>
+                <w:color w:val="000000" w:themeColor="text1"/>
+                <w:sz w:val="26"/>
+                <w:szCs w:val="26"/>
+              </w:rPr>
+              <w:t xml:space="preserve"> </w:t>
+            </w:r>
+            <w:proofErr w:type="spellStart"/>
+            <w:r>
+              <w:rPr>
+                <w:color w:val="000000" w:themeColor="text1"/>
+                <w:sz w:val="26"/>
+                <w:szCs w:val="26"/>
+              </w:rPr>
+              <w:t>năng</w:t>
+            </w:r>
+            <w:proofErr w:type="spellEnd"/>
           </w:p>
         </w:tc>
         <w:tc>
@@ -178,6 +392,7 @@
                 <w:szCs w:val="26"/>
               </w:rPr>
             </w:pPr>
+            <w:proofErr w:type="spellStart"/>
             <w:r>
               <w:rPr>
                 <w:rFonts w:cs="Times New Roman"/>
@@ -185,8 +400,29 @@
                 <w:sz w:val="26"/>
                 <w:szCs w:val="26"/>
               </w:rPr>
-              <w:t>Mô tả</w:t>
-            </w:r>
+              <w:t>Mô</w:t>
+            </w:r>
+            <w:proofErr w:type="spellEnd"/>
+            <w:r>
+              <w:rPr>
+                <w:rFonts w:cs="Times New Roman"/>
+                <w:color w:val="000000" w:themeColor="text1"/>
+                <w:sz w:val="26"/>
+                <w:szCs w:val="26"/>
+              </w:rPr>
+              <w:t xml:space="preserve"> </w:t>
+            </w:r>
+            <w:proofErr w:type="spellStart"/>
+            <w:r>
+              <w:rPr>
+                <w:rFonts w:cs="Times New Roman"/>
+                <w:color w:val="000000" w:themeColor="text1"/>
+                <w:sz w:val="26"/>
+                <w:szCs w:val="26"/>
+              </w:rPr>
+              <w:t>tả</w:t>
+            </w:r>
+            <w:proofErr w:type="spellEnd"/>
           </w:p>
         </w:tc>
         <w:tc>
@@ -201,14 +437,34 @@
                 <w:szCs w:val="26"/>
               </w:rPr>
             </w:pPr>
-            <w:r>
-              <w:rPr>
-                <w:color w:val="000000" w:themeColor="text1"/>
-                <w:sz w:val="26"/>
-                <w:szCs w:val="26"/>
-              </w:rPr>
-              <w:t>Ghi chú</w:t>
-            </w:r>
+            <w:proofErr w:type="spellStart"/>
+            <w:r>
+              <w:rPr>
+                <w:color w:val="000000" w:themeColor="text1"/>
+                <w:sz w:val="26"/>
+                <w:szCs w:val="26"/>
+              </w:rPr>
+              <w:t>Ghi</w:t>
+            </w:r>
+            <w:proofErr w:type="spellEnd"/>
+            <w:r>
+              <w:rPr>
+                <w:color w:val="000000" w:themeColor="text1"/>
+                <w:sz w:val="26"/>
+                <w:szCs w:val="26"/>
+              </w:rPr>
+              <w:t xml:space="preserve"> </w:t>
+            </w:r>
+            <w:proofErr w:type="spellStart"/>
+            <w:r>
+              <w:rPr>
+                <w:color w:val="000000" w:themeColor="text1"/>
+                <w:sz w:val="26"/>
+                <w:szCs w:val="26"/>
+              </w:rPr>
+              <w:t>chú</w:t>
+            </w:r>
+            <w:proofErr w:type="spellEnd"/>
           </w:p>
         </w:tc>
       </w:tr>
@@ -240,21 +496,103 @@
                 <w:szCs w:val="26"/>
               </w:rPr>
             </w:pPr>
-            <w:r>
-              <w:rPr>
-                <w:color w:val="000000" w:themeColor="text1"/>
-                <w:sz w:val="26"/>
-                <w:szCs w:val="26"/>
-              </w:rPr>
-              <w:t>Cơ sở dữ liệu củ</w:t>
-            </w:r>
-            <w:r>
-              <w:rPr>
-                <w:color w:val="000000" w:themeColor="text1"/>
-                <w:sz w:val="26"/>
-                <w:szCs w:val="26"/>
-              </w:rPr>
-              <w:t>a table slideshows</w:t>
+            <w:proofErr w:type="spellStart"/>
+            <w:r>
+              <w:rPr>
+                <w:color w:val="000000" w:themeColor="text1"/>
+                <w:sz w:val="26"/>
+                <w:szCs w:val="26"/>
+              </w:rPr>
+              <w:t>Cơ</w:t>
+            </w:r>
+            <w:proofErr w:type="spellEnd"/>
+            <w:r>
+              <w:rPr>
+                <w:color w:val="000000" w:themeColor="text1"/>
+                <w:sz w:val="26"/>
+                <w:szCs w:val="26"/>
+              </w:rPr>
+              <w:t xml:space="preserve"> </w:t>
+            </w:r>
+            <w:proofErr w:type="spellStart"/>
+            <w:r>
+              <w:rPr>
+                <w:color w:val="000000" w:themeColor="text1"/>
+                <w:sz w:val="26"/>
+                <w:szCs w:val="26"/>
+              </w:rPr>
+              <w:t>sở</w:t>
+            </w:r>
+            <w:proofErr w:type="spellEnd"/>
+            <w:r>
+              <w:rPr>
+                <w:color w:val="000000" w:themeColor="text1"/>
+                <w:sz w:val="26"/>
+                <w:szCs w:val="26"/>
+              </w:rPr>
+              <w:t xml:space="preserve"> </w:t>
+            </w:r>
+            <w:proofErr w:type="spellStart"/>
+            <w:r>
+              <w:rPr>
+                <w:color w:val="000000" w:themeColor="text1"/>
+                <w:sz w:val="26"/>
+                <w:szCs w:val="26"/>
+              </w:rPr>
+              <w:t>dữ</w:t>
+            </w:r>
+            <w:proofErr w:type="spellEnd"/>
+            <w:r>
+              <w:rPr>
+                <w:color w:val="000000" w:themeColor="text1"/>
+                <w:sz w:val="26"/>
+                <w:szCs w:val="26"/>
+              </w:rPr>
+              <w:t xml:space="preserve"> </w:t>
+            </w:r>
+            <w:proofErr w:type="spellStart"/>
+            <w:r>
+              <w:rPr>
+                <w:color w:val="000000" w:themeColor="text1"/>
+                <w:sz w:val="26"/>
+                <w:szCs w:val="26"/>
+              </w:rPr>
+              <w:t>liệu</w:t>
+            </w:r>
+            <w:proofErr w:type="spellEnd"/>
+            <w:r>
+              <w:rPr>
+                <w:color w:val="000000" w:themeColor="text1"/>
+                <w:sz w:val="26"/>
+                <w:szCs w:val="26"/>
+              </w:rPr>
+              <w:t xml:space="preserve"> </w:t>
+            </w:r>
+            <w:proofErr w:type="spellStart"/>
+            <w:r>
+              <w:rPr>
+                <w:color w:val="000000" w:themeColor="text1"/>
+                <w:sz w:val="26"/>
+                <w:szCs w:val="26"/>
+              </w:rPr>
+              <w:t>củ</w:t>
+            </w:r>
+            <w:r>
+              <w:rPr>
+                <w:color w:val="000000" w:themeColor="text1"/>
+                <w:sz w:val="26"/>
+                <w:szCs w:val="26"/>
+              </w:rPr>
+              <w:t>a</w:t>
+            </w:r>
+            <w:proofErr w:type="spellEnd"/>
+            <w:r>
+              <w:rPr>
+                <w:color w:val="000000" w:themeColor="text1"/>
+                <w:sz w:val="26"/>
+                <w:szCs w:val="26"/>
+              </w:rPr>
+              <w:t xml:space="preserve"> table slideshows</w:t>
             </w:r>
           </w:p>
         </w:tc>
@@ -278,6 +616,7 @@
                 <w:szCs w:val="26"/>
               </w:rPr>
             </w:pPr>
+            <w:proofErr w:type="spellStart"/>
             <w:r>
               <w:rPr>
                 <w:rFonts w:cs="Times New Roman"/>
@@ -287,6 +626,7 @@
               </w:rPr>
               <w:t>slideshow_id</w:t>
             </w:r>
+            <w:proofErr w:type="spellEnd"/>
           </w:p>
           <w:p>
             <w:pPr>
@@ -302,6 +642,7 @@
                 <w:szCs w:val="26"/>
               </w:rPr>
             </w:pPr>
+            <w:proofErr w:type="spellStart"/>
             <w:r>
               <w:rPr>
                 <w:rFonts w:cs="Times New Roman"/>
@@ -312,6 +653,7 @@
               </w:rPr>
               <w:t>user_id</w:t>
             </w:r>
+            <w:proofErr w:type="spellEnd"/>
           </w:p>
           <w:p>
             <w:pPr>
@@ -327,6 +669,7 @@
                 <w:szCs w:val="26"/>
               </w:rPr>
             </w:pPr>
+            <w:proofErr w:type="spellStart"/>
             <w:r>
               <w:rPr>
                 <w:rFonts w:cs="Times New Roman"/>
@@ -337,6 +680,7 @@
               </w:rPr>
               <w:t>category_id</w:t>
             </w:r>
+            <w:proofErr w:type="spellEnd"/>
           </w:p>
           <w:p>
             <w:pPr>
@@ -352,6 +696,7 @@
                 <w:szCs w:val="26"/>
               </w:rPr>
             </w:pPr>
+            <w:proofErr w:type="spellStart"/>
             <w:r>
               <w:rPr>
                 <w:rFonts w:cs="Times New Roman"/>
@@ -362,6 +707,7 @@
               </w:rPr>
               <w:t>slideshow_name</w:t>
             </w:r>
+            <w:proofErr w:type="spellEnd"/>
           </w:p>
           <w:p>
             <w:pPr>
@@ -377,6 +723,7 @@
                 <w:szCs w:val="26"/>
               </w:rPr>
             </w:pPr>
+            <w:proofErr w:type="spellStart"/>
             <w:r>
               <w:rPr>
                 <w:rFonts w:cs="Times New Roman"/>
@@ -387,6 +734,7 @@
               </w:rPr>
               <w:t>slideshow_overview</w:t>
             </w:r>
+            <w:proofErr w:type="spellEnd"/>
           </w:p>
           <w:p>
             <w:pPr>
@@ -402,6 +750,7 @@
                 <w:szCs w:val="26"/>
               </w:rPr>
             </w:pPr>
+            <w:proofErr w:type="spellStart"/>
             <w:r>
               <w:rPr>
                 <w:rFonts w:cs="Times New Roman"/>
@@ -412,6 +761,7 @@
               </w:rPr>
               <w:t>slideshow_description</w:t>
             </w:r>
+            <w:proofErr w:type="spellEnd"/>
           </w:p>
           <w:p>
             <w:pPr>
@@ -427,6 +777,7 @@
                 <w:szCs w:val="26"/>
               </w:rPr>
             </w:pPr>
+            <w:proofErr w:type="spellStart"/>
             <w:r>
               <w:rPr>
                 <w:rFonts w:cs="Times New Roman"/>
@@ -437,6 +788,7 @@
               </w:rPr>
               <w:t>slideshow_image_name</w:t>
             </w:r>
+            <w:proofErr w:type="spellEnd"/>
           </w:p>
           <w:p>
             <w:pPr>
@@ -452,6 +804,7 @@
                 <w:szCs w:val="26"/>
               </w:rPr>
             </w:pPr>
+            <w:proofErr w:type="spellStart"/>
             <w:r>
               <w:rPr>
                 <w:rFonts w:cs="Times New Roman"/>
@@ -462,6 +815,7 @@
               </w:rPr>
               <w:t>slideshow_image_dir</w:t>
             </w:r>
+            <w:proofErr w:type="spellEnd"/>
           </w:p>
           <w:p>
             <w:pPr>
@@ -477,6 +831,7 @@
                 <w:szCs w:val="26"/>
               </w:rPr>
             </w:pPr>
+            <w:proofErr w:type="spellStart"/>
             <w:r>
               <w:rPr>
                 <w:rFonts w:cs="Times New Roman"/>
@@ -487,6 +842,7 @@
               </w:rPr>
               <w:t>slideshow_images</w:t>
             </w:r>
+            <w:proofErr w:type="spellEnd"/>
           </w:p>
           <w:p>
             <w:pPr>
@@ -502,6 +858,7 @@
                 <w:szCs w:val="26"/>
               </w:rPr>
             </w:pPr>
+            <w:proofErr w:type="spellStart"/>
             <w:r>
               <w:rPr>
                 <w:rFonts w:cs="Times New Roman"/>
@@ -512,6 +869,7 @@
               </w:rPr>
               <w:t>slideshow_status</w:t>
             </w:r>
+            <w:proofErr w:type="spellEnd"/>
           </w:p>
           <w:p>
             <w:pPr>
@@ -527,6 +885,7 @@
                 <w:szCs w:val="26"/>
               </w:rPr>
             </w:pPr>
+            <w:proofErr w:type="spellStart"/>
             <w:r>
               <w:rPr>
                 <w:rFonts w:cs="Times New Roman"/>
@@ -537,6 +896,7 @@
               </w:rPr>
               <w:t>slideshow_created_at</w:t>
             </w:r>
+            <w:proofErr w:type="spellEnd"/>
           </w:p>
           <w:p>
             <w:pPr>
@@ -552,6 +912,7 @@
                 <w:szCs w:val="26"/>
               </w:rPr>
             </w:pPr>
+            <w:proofErr w:type="spellStart"/>
             <w:r>
               <w:rPr>
                 <w:rFonts w:cs="Times New Roman"/>
@@ -562,6 +923,7 @@
               </w:rPr>
               <w:t>slideshow_updated_at</w:t>
             </w:r>
+            <w:proofErr w:type="spellEnd"/>
           </w:p>
           <w:p>
             <w:pPr>
@@ -577,6 +939,7 @@
                 <w:szCs w:val="26"/>
               </w:rPr>
             </w:pPr>
+            <w:proofErr w:type="spellStart"/>
             <w:r>
               <w:rPr>
                 <w:rFonts w:cs="Times New Roman"/>
@@ -587,6 +950,7 @@
               </w:rPr>
               <w:t>created_at</w:t>
             </w:r>
+            <w:proofErr w:type="spellEnd"/>
           </w:p>
           <w:p>
             <w:pPr>
@@ -602,6 +966,7 @@
                 <w:szCs w:val="26"/>
               </w:rPr>
             </w:pPr>
+            <w:proofErr w:type="spellStart"/>
             <w:r>
               <w:rPr>
                 <w:rFonts w:cs="Times New Roman"/>
@@ -612,6 +977,7 @@
               </w:rPr>
               <w:t>updated_at</w:t>
             </w:r>
+            <w:proofErr w:type="spellEnd"/>
           </w:p>
         </w:tc>
         <w:tc>
@@ -666,22 +1032,70 @@
                 <w:szCs w:val="26"/>
               </w:rPr>
             </w:pPr>
-            <w:r>
-              <w:rPr>
-                <w:color w:val="000000" w:themeColor="text1"/>
-                <w:sz w:val="26"/>
-                <w:szCs w:val="26"/>
-              </w:rPr>
-              <w:t xml:space="preserve">Liệt kê </w:t>
-            </w:r>
-            <w:r>
-              <w:rPr>
-                <w:color w:val="000000" w:themeColor="text1"/>
-                <w:sz w:val="26"/>
-                <w:szCs w:val="26"/>
-              </w:rPr>
-              <w:t>hình ảnh</w:t>
-            </w:r>
+            <w:proofErr w:type="spellStart"/>
+            <w:r>
+              <w:rPr>
+                <w:color w:val="000000" w:themeColor="text1"/>
+                <w:sz w:val="26"/>
+                <w:szCs w:val="26"/>
+              </w:rPr>
+              <w:t>Liệt</w:t>
+            </w:r>
+            <w:proofErr w:type="spellEnd"/>
+            <w:r>
+              <w:rPr>
+                <w:color w:val="000000" w:themeColor="text1"/>
+                <w:sz w:val="26"/>
+                <w:szCs w:val="26"/>
+              </w:rPr>
+              <w:t xml:space="preserve"> </w:t>
+            </w:r>
+            <w:proofErr w:type="spellStart"/>
+            <w:r>
+              <w:rPr>
+                <w:color w:val="000000" w:themeColor="text1"/>
+                <w:sz w:val="26"/>
+                <w:szCs w:val="26"/>
+              </w:rPr>
+              <w:t>kê</w:t>
+            </w:r>
+            <w:proofErr w:type="spellEnd"/>
+            <w:r>
+              <w:rPr>
+                <w:color w:val="000000" w:themeColor="text1"/>
+                <w:sz w:val="26"/>
+                <w:szCs w:val="26"/>
+              </w:rPr>
+              <w:t xml:space="preserve"> </w:t>
+            </w:r>
+            <w:proofErr w:type="spellStart"/>
+            <w:r>
+              <w:rPr>
+                <w:color w:val="000000" w:themeColor="text1"/>
+                <w:sz w:val="26"/>
+                <w:szCs w:val="26"/>
+              </w:rPr>
+              <w:t>hình</w:t>
+            </w:r>
+            <w:proofErr w:type="spellEnd"/>
+            <w:r>
+              <w:rPr>
+                <w:color w:val="000000" w:themeColor="text1"/>
+                <w:sz w:val="26"/>
+                <w:szCs w:val="26"/>
+              </w:rPr>
+              <w:t xml:space="preserve"> </w:t>
+            </w:r>
+            <w:proofErr w:type="spellStart"/>
+            <w:r>
+              <w:rPr>
+                <w:color w:val="000000" w:themeColor="text1"/>
+                <w:sz w:val="26"/>
+                <w:szCs w:val="26"/>
+              </w:rPr>
+              <w:t>ảnh</w:t>
+            </w:r>
+            <w:proofErr w:type="spellEnd"/>
           </w:p>
         </w:tc>
         <w:tc>
@@ -737,8 +1151,18 @@
                 <w:sz w:val="26"/>
                 <w:szCs w:val="26"/>
               </w:rPr>
-              <w:t>Route: admin_slideshow</w:t>
-            </w:r>
+              <w:t xml:space="preserve">Route: </w:t>
+            </w:r>
+            <w:proofErr w:type="spellStart"/>
+            <w:r>
+              <w:rPr>
+                <w:color w:val="000000" w:themeColor="text1"/>
+                <w:sz w:val="26"/>
+                <w:szCs w:val="26"/>
+              </w:rPr>
+              <w:t>admin_slideshow</w:t>
+            </w:r>
+            <w:proofErr w:type="spellEnd"/>
           </w:p>
           <w:p>
             <w:pPr>
@@ -753,13 +1177,23 @@
                 <w:szCs w:val="26"/>
               </w:rPr>
             </w:pPr>
-            <w:r>
-              <w:rPr>
-                <w:color w:val="000000" w:themeColor="text1"/>
-                <w:sz w:val="26"/>
-                <w:szCs w:val="26"/>
-              </w:rPr>
-              <w:t>Permision: _admin-</w:t>
+            <w:proofErr w:type="spellStart"/>
+            <w:r>
+              <w:rPr>
+                <w:color w:val="000000" w:themeColor="text1"/>
+                <w:sz w:val="26"/>
+                <w:szCs w:val="26"/>
+              </w:rPr>
+              <w:t>Permision</w:t>
+            </w:r>
+            <w:proofErr w:type="spellEnd"/>
+            <w:r>
+              <w:rPr>
+                <w:color w:val="000000" w:themeColor="text1"/>
+                <w:sz w:val="26"/>
+                <w:szCs w:val="26"/>
+              </w:rPr>
+              <w:t>: _admin-</w:t>
             </w:r>
             <w:r>
               <w:rPr>
@@ -783,14 +1217,124 @@
                 <w:szCs w:val="26"/>
               </w:rPr>
             </w:pPr>
-            <w:r>
-              <w:rPr>
-                <w:color w:val="000000" w:themeColor="text1"/>
-                <w:sz w:val="26"/>
-                <w:szCs w:val="26"/>
-              </w:rPr>
-              <w:t>Liệt kê tất cả các sản phẩm</w:t>
-            </w:r>
+            <w:proofErr w:type="spellStart"/>
+            <w:r>
+              <w:rPr>
+                <w:color w:val="000000" w:themeColor="text1"/>
+                <w:sz w:val="26"/>
+                <w:szCs w:val="26"/>
+              </w:rPr>
+              <w:t>Liệt</w:t>
+            </w:r>
+            <w:proofErr w:type="spellEnd"/>
+            <w:r>
+              <w:rPr>
+                <w:color w:val="000000" w:themeColor="text1"/>
+                <w:sz w:val="26"/>
+                <w:szCs w:val="26"/>
+              </w:rPr>
+              <w:t xml:space="preserve"> </w:t>
+            </w:r>
+            <w:proofErr w:type="spellStart"/>
+            <w:r>
+              <w:rPr>
+                <w:color w:val="000000" w:themeColor="text1"/>
+                <w:sz w:val="26"/>
+                <w:szCs w:val="26"/>
+              </w:rPr>
+              <w:t>kê</w:t>
+            </w:r>
+            <w:proofErr w:type="spellEnd"/>
+            <w:r>
+              <w:rPr>
+                <w:color w:val="000000" w:themeColor="text1"/>
+                <w:sz w:val="26"/>
+                <w:szCs w:val="26"/>
+              </w:rPr>
+              <w:t xml:space="preserve"> </w:t>
+            </w:r>
+            <w:proofErr w:type="spellStart"/>
+            <w:r>
+              <w:rPr>
+                <w:color w:val="000000" w:themeColor="text1"/>
+                <w:sz w:val="26"/>
+                <w:szCs w:val="26"/>
+              </w:rPr>
+              <w:t>tất</w:t>
+            </w:r>
+            <w:proofErr w:type="spellEnd"/>
+            <w:r>
+              <w:rPr>
+                <w:color w:val="000000" w:themeColor="text1"/>
+                <w:sz w:val="26"/>
+                <w:szCs w:val="26"/>
+              </w:rPr>
+              <w:t xml:space="preserve"> </w:t>
+            </w:r>
+            <w:proofErr w:type="spellStart"/>
+            <w:r>
+              <w:rPr>
+                <w:color w:val="000000" w:themeColor="text1"/>
+                <w:sz w:val="26"/>
+                <w:szCs w:val="26"/>
+              </w:rPr>
+              <w:t>cả</w:t>
+            </w:r>
+            <w:proofErr w:type="spellEnd"/>
+            <w:r>
+              <w:rPr>
+                <w:color w:val="000000" w:themeColor="text1"/>
+                <w:sz w:val="26"/>
+                <w:szCs w:val="26"/>
+              </w:rPr>
+              <w:t xml:space="preserve"> </w:t>
+            </w:r>
+            <w:proofErr w:type="spellStart"/>
+            <w:r>
+              <w:rPr>
+                <w:color w:val="000000" w:themeColor="text1"/>
+                <w:sz w:val="26"/>
+                <w:szCs w:val="26"/>
+              </w:rPr>
+              <w:t>các</w:t>
+            </w:r>
+            <w:proofErr w:type="spellEnd"/>
+            <w:r>
+              <w:rPr>
+                <w:color w:val="000000" w:themeColor="text1"/>
+                <w:sz w:val="26"/>
+                <w:szCs w:val="26"/>
+              </w:rPr>
+              <w:t xml:space="preserve"> </w:t>
+            </w:r>
+            <w:proofErr w:type="spellStart"/>
+            <w:r>
+              <w:rPr>
+                <w:color w:val="000000" w:themeColor="text1"/>
+                <w:sz w:val="26"/>
+                <w:szCs w:val="26"/>
+              </w:rPr>
+              <w:t>sản</w:t>
+            </w:r>
+            <w:proofErr w:type="spellEnd"/>
+            <w:r>
+              <w:rPr>
+                <w:color w:val="000000" w:themeColor="text1"/>
+                <w:sz w:val="26"/>
+                <w:szCs w:val="26"/>
+              </w:rPr>
+              <w:t xml:space="preserve"> </w:t>
+            </w:r>
+            <w:proofErr w:type="spellStart"/>
+            <w:r>
+              <w:rPr>
+                <w:color w:val="000000" w:themeColor="text1"/>
+                <w:sz w:val="26"/>
+                <w:szCs w:val="26"/>
+              </w:rPr>
+              <w:t>phẩm</w:t>
+            </w:r>
+            <w:proofErr w:type="spellEnd"/>
             <w:r>
               <w:rPr>
                 <w:color w:val="000000" w:themeColor="text1"/>
@@ -813,22 +1357,204 @@
                 <w:szCs w:val="26"/>
               </w:rPr>
             </w:pPr>
-            <w:r>
-              <w:rPr>
-                <w:color w:val="000000" w:themeColor="text1"/>
-                <w:sz w:val="26"/>
-                <w:szCs w:val="26"/>
-              </w:rPr>
-              <w:t>Thông tin hiển thị gồ</w:t>
-            </w:r>
-            <w:r>
-              <w:rPr>
-                <w:color w:val="000000" w:themeColor="text1"/>
-                <w:sz w:val="26"/>
-                <w:szCs w:val="26"/>
-              </w:rPr>
-              <w:t>m: mã hình ảnh, tên tên hình ảnh</w:t>
-            </w:r>
+            <w:proofErr w:type="spellStart"/>
+            <w:r>
+              <w:rPr>
+                <w:color w:val="000000" w:themeColor="text1"/>
+                <w:sz w:val="26"/>
+                <w:szCs w:val="26"/>
+              </w:rPr>
+              <w:t>Thông</w:t>
+            </w:r>
+            <w:proofErr w:type="spellEnd"/>
+            <w:r>
+              <w:rPr>
+                <w:color w:val="000000" w:themeColor="text1"/>
+                <w:sz w:val="26"/>
+                <w:szCs w:val="26"/>
+              </w:rPr>
+              <w:t xml:space="preserve"> tin </w:t>
+            </w:r>
+            <w:proofErr w:type="spellStart"/>
+            <w:r>
+              <w:rPr>
+                <w:color w:val="000000" w:themeColor="text1"/>
+                <w:sz w:val="26"/>
+                <w:szCs w:val="26"/>
+              </w:rPr>
+              <w:t>hiển</w:t>
+            </w:r>
+            <w:proofErr w:type="spellEnd"/>
+            <w:r>
+              <w:rPr>
+                <w:color w:val="000000" w:themeColor="text1"/>
+                <w:sz w:val="26"/>
+                <w:szCs w:val="26"/>
+              </w:rPr>
+              <w:t xml:space="preserve"> </w:t>
+            </w:r>
+            <w:proofErr w:type="spellStart"/>
+            <w:r>
+              <w:rPr>
+                <w:color w:val="000000" w:themeColor="text1"/>
+                <w:sz w:val="26"/>
+                <w:szCs w:val="26"/>
+              </w:rPr>
+              <w:t>thị</w:t>
+            </w:r>
+            <w:proofErr w:type="spellEnd"/>
+            <w:r>
+              <w:rPr>
+                <w:color w:val="000000" w:themeColor="text1"/>
+                <w:sz w:val="26"/>
+                <w:szCs w:val="26"/>
+              </w:rPr>
+              <w:t xml:space="preserve"> </w:t>
+            </w:r>
+            <w:proofErr w:type="spellStart"/>
+            <w:r>
+              <w:rPr>
+                <w:color w:val="000000" w:themeColor="text1"/>
+                <w:sz w:val="26"/>
+                <w:szCs w:val="26"/>
+              </w:rPr>
+              <w:t>gồ</w:t>
+            </w:r>
+            <w:r>
+              <w:rPr>
+                <w:color w:val="000000" w:themeColor="text1"/>
+                <w:sz w:val="26"/>
+                <w:szCs w:val="26"/>
+              </w:rPr>
+              <w:t>m</w:t>
+            </w:r>
+            <w:proofErr w:type="spellEnd"/>
+            <w:r>
+              <w:rPr>
+                <w:color w:val="000000" w:themeColor="text1"/>
+                <w:sz w:val="26"/>
+                <w:szCs w:val="26"/>
+              </w:rPr>
+              <w:t xml:space="preserve">: </w:t>
+            </w:r>
+            <w:proofErr w:type="spellStart"/>
+            <w:r>
+              <w:rPr>
+                <w:color w:val="000000" w:themeColor="text1"/>
+                <w:sz w:val="26"/>
+                <w:szCs w:val="26"/>
+              </w:rPr>
+              <w:t>mã</w:t>
+            </w:r>
+            <w:proofErr w:type="spellEnd"/>
+            <w:r>
+              <w:rPr>
+                <w:color w:val="000000" w:themeColor="text1"/>
+                <w:sz w:val="26"/>
+                <w:szCs w:val="26"/>
+              </w:rPr>
+              <w:t xml:space="preserve"> </w:t>
+            </w:r>
+            <w:proofErr w:type="spellStart"/>
+            <w:r>
+              <w:rPr>
+                <w:color w:val="000000" w:themeColor="text1"/>
+                <w:sz w:val="26"/>
+                <w:szCs w:val="26"/>
+              </w:rPr>
+              <w:t>hình</w:t>
+            </w:r>
+            <w:proofErr w:type="spellEnd"/>
+            <w:r>
+              <w:rPr>
+                <w:color w:val="000000" w:themeColor="text1"/>
+                <w:sz w:val="26"/>
+                <w:szCs w:val="26"/>
+              </w:rPr>
+              <w:t xml:space="preserve"> </w:t>
+            </w:r>
+            <w:proofErr w:type="spellStart"/>
+            <w:r>
+              <w:rPr>
+                <w:color w:val="000000" w:themeColor="text1"/>
+                <w:sz w:val="26"/>
+                <w:szCs w:val="26"/>
+              </w:rPr>
+              <w:t>ảnh</w:t>
+            </w:r>
+            <w:proofErr w:type="spellEnd"/>
+            <w:r>
+              <w:rPr>
+                <w:color w:val="000000" w:themeColor="text1"/>
+                <w:sz w:val="26"/>
+                <w:szCs w:val="26"/>
+              </w:rPr>
+              <w:t xml:space="preserve">, </w:t>
+            </w:r>
+            <w:proofErr w:type="spellStart"/>
+            <w:r>
+              <w:rPr>
+                <w:color w:val="000000" w:themeColor="text1"/>
+                <w:sz w:val="26"/>
+                <w:szCs w:val="26"/>
+              </w:rPr>
+              <w:t>tên</w:t>
+            </w:r>
+            <w:proofErr w:type="spellEnd"/>
+            <w:r>
+              <w:rPr>
+                <w:color w:val="000000" w:themeColor="text1"/>
+                <w:sz w:val="26"/>
+                <w:szCs w:val="26"/>
+              </w:rPr>
+              <w:t xml:space="preserve"> </w:t>
+            </w:r>
+            <w:proofErr w:type="spellStart"/>
+            <w:r>
+              <w:rPr>
+                <w:color w:val="000000" w:themeColor="text1"/>
+                <w:sz w:val="26"/>
+                <w:szCs w:val="26"/>
+              </w:rPr>
+              <w:t>tên</w:t>
+            </w:r>
+            <w:proofErr w:type="spellEnd"/>
+            <w:r>
+              <w:rPr>
+                <w:color w:val="000000" w:themeColor="text1"/>
+                <w:sz w:val="26"/>
+                <w:szCs w:val="26"/>
+              </w:rPr>
+              <w:t xml:space="preserve"> </w:t>
+            </w:r>
+            <w:proofErr w:type="spellStart"/>
+            <w:r>
+              <w:rPr>
+                <w:color w:val="000000" w:themeColor="text1"/>
+                <w:sz w:val="26"/>
+                <w:szCs w:val="26"/>
+              </w:rPr>
+              <w:t>hình</w:t>
+            </w:r>
+            <w:proofErr w:type="spellEnd"/>
+            <w:r>
+              <w:rPr>
+                <w:color w:val="000000" w:themeColor="text1"/>
+                <w:sz w:val="26"/>
+                <w:szCs w:val="26"/>
+              </w:rPr>
+              <w:t xml:space="preserve"> </w:t>
+            </w:r>
+            <w:proofErr w:type="spellStart"/>
+            <w:r>
+              <w:rPr>
+                <w:color w:val="000000" w:themeColor="text1"/>
+                <w:sz w:val="26"/>
+                <w:szCs w:val="26"/>
+              </w:rPr>
+              <w:t>ảnh</w:t>
+            </w:r>
+            <w:proofErr w:type="spellEnd"/>
           </w:p>
           <w:p>
             <w:pPr>
@@ -849,16 +1575,80 @@
                 <w:sz w:val="26"/>
                 <w:szCs w:val="26"/>
               </w:rPr>
-              <w:t>Theo user đã tạ</w:t>
-            </w:r>
-            <w:r>
-              <w:rPr>
-                <w:color w:val="000000" w:themeColor="text1"/>
-                <w:sz w:val="26"/>
-                <w:szCs w:val="26"/>
-              </w:rPr>
-              <w:t>o hình ảnh</w:t>
-            </w:r>
+              <w:t xml:space="preserve">Theo user </w:t>
+            </w:r>
+            <w:proofErr w:type="spellStart"/>
+            <w:r>
+              <w:rPr>
+                <w:color w:val="000000" w:themeColor="text1"/>
+                <w:sz w:val="26"/>
+                <w:szCs w:val="26"/>
+              </w:rPr>
+              <w:t>đã</w:t>
+            </w:r>
+            <w:proofErr w:type="spellEnd"/>
+            <w:r>
+              <w:rPr>
+                <w:color w:val="000000" w:themeColor="text1"/>
+                <w:sz w:val="26"/>
+                <w:szCs w:val="26"/>
+              </w:rPr>
+              <w:t xml:space="preserve"> </w:t>
+            </w:r>
+            <w:proofErr w:type="spellStart"/>
+            <w:r>
+              <w:rPr>
+                <w:color w:val="000000" w:themeColor="text1"/>
+                <w:sz w:val="26"/>
+                <w:szCs w:val="26"/>
+              </w:rPr>
+              <w:t>tạ</w:t>
+            </w:r>
+            <w:r>
+              <w:rPr>
+                <w:color w:val="000000" w:themeColor="text1"/>
+                <w:sz w:val="26"/>
+                <w:szCs w:val="26"/>
+              </w:rPr>
+              <w:t>o</w:t>
+            </w:r>
+            <w:proofErr w:type="spellEnd"/>
+            <w:r>
+              <w:rPr>
+                <w:color w:val="000000" w:themeColor="text1"/>
+                <w:sz w:val="26"/>
+                <w:szCs w:val="26"/>
+              </w:rPr>
+              <w:t xml:space="preserve"> </w:t>
+            </w:r>
+            <w:proofErr w:type="spellStart"/>
+            <w:r>
+              <w:rPr>
+                <w:color w:val="000000" w:themeColor="text1"/>
+                <w:sz w:val="26"/>
+                <w:szCs w:val="26"/>
+              </w:rPr>
+              <w:t>hình</w:t>
+            </w:r>
+            <w:proofErr w:type="spellEnd"/>
+            <w:r>
+              <w:rPr>
+                <w:color w:val="000000" w:themeColor="text1"/>
+                <w:sz w:val="26"/>
+                <w:szCs w:val="26"/>
+              </w:rPr>
+              <w:t xml:space="preserve"> </w:t>
+            </w:r>
+            <w:proofErr w:type="spellStart"/>
+            <w:r>
+              <w:rPr>
+                <w:color w:val="000000" w:themeColor="text1"/>
+                <w:sz w:val="26"/>
+                <w:szCs w:val="26"/>
+              </w:rPr>
+              <w:t>ảnh</w:t>
+            </w:r>
+            <w:proofErr w:type="spellEnd"/>
           </w:p>
           <w:p>
             <w:pPr>
@@ -879,23 +1669,178 @@
                 <w:sz w:val="26"/>
                 <w:szCs w:val="26"/>
               </w:rPr>
-              <w:t>Admin được xem tất cả</w:t>
-            </w:r>
-            <w:r>
-              <w:rPr>
-                <w:color w:val="000000" w:themeColor="text1"/>
-                <w:sz w:val="26"/>
-                <w:szCs w:val="26"/>
-              </w:rPr>
-              <w:t xml:space="preserve"> các hình ảnh</w:t>
-            </w:r>
-            <w:r>
-              <w:rPr>
-                <w:color w:val="000000" w:themeColor="text1"/>
-                <w:sz w:val="26"/>
-                <w:szCs w:val="26"/>
-              </w:rPr>
-              <w:t xml:space="preserve"> đã được tạ</w:t>
+              <w:t xml:space="preserve">Admin </w:t>
+            </w:r>
+            <w:proofErr w:type="spellStart"/>
+            <w:r>
+              <w:rPr>
+                <w:color w:val="000000" w:themeColor="text1"/>
+                <w:sz w:val="26"/>
+                <w:szCs w:val="26"/>
+              </w:rPr>
+              <w:t>được</w:t>
+            </w:r>
+            <w:proofErr w:type="spellEnd"/>
+            <w:r>
+              <w:rPr>
+                <w:color w:val="000000" w:themeColor="text1"/>
+                <w:sz w:val="26"/>
+                <w:szCs w:val="26"/>
+              </w:rPr>
+              <w:t xml:space="preserve"> </w:t>
+            </w:r>
+            <w:proofErr w:type="spellStart"/>
+            <w:r>
+              <w:rPr>
+                <w:color w:val="000000" w:themeColor="text1"/>
+                <w:sz w:val="26"/>
+                <w:szCs w:val="26"/>
+              </w:rPr>
+              <w:t>xem</w:t>
+            </w:r>
+            <w:proofErr w:type="spellEnd"/>
+            <w:r>
+              <w:rPr>
+                <w:color w:val="000000" w:themeColor="text1"/>
+                <w:sz w:val="26"/>
+                <w:szCs w:val="26"/>
+              </w:rPr>
+              <w:t xml:space="preserve"> </w:t>
+            </w:r>
+            <w:proofErr w:type="spellStart"/>
+            <w:r>
+              <w:rPr>
+                <w:color w:val="000000" w:themeColor="text1"/>
+                <w:sz w:val="26"/>
+                <w:szCs w:val="26"/>
+              </w:rPr>
+              <w:t>tất</w:t>
+            </w:r>
+            <w:proofErr w:type="spellEnd"/>
+            <w:r>
+              <w:rPr>
+                <w:color w:val="000000" w:themeColor="text1"/>
+                <w:sz w:val="26"/>
+                <w:szCs w:val="26"/>
+              </w:rPr>
+              <w:t xml:space="preserve"> </w:t>
+            </w:r>
+            <w:proofErr w:type="spellStart"/>
+            <w:r>
+              <w:rPr>
+                <w:color w:val="000000" w:themeColor="text1"/>
+                <w:sz w:val="26"/>
+                <w:szCs w:val="26"/>
+              </w:rPr>
+              <w:t>cả</w:t>
+            </w:r>
+            <w:proofErr w:type="spellEnd"/>
+            <w:r>
+              <w:rPr>
+                <w:color w:val="000000" w:themeColor="text1"/>
+                <w:sz w:val="26"/>
+                <w:szCs w:val="26"/>
+              </w:rPr>
+              <w:t xml:space="preserve"> </w:t>
+            </w:r>
+            <w:proofErr w:type="spellStart"/>
+            <w:r>
+              <w:rPr>
+                <w:color w:val="000000" w:themeColor="text1"/>
+                <w:sz w:val="26"/>
+                <w:szCs w:val="26"/>
+              </w:rPr>
+              <w:t>các</w:t>
+            </w:r>
+            <w:proofErr w:type="spellEnd"/>
+            <w:r>
+              <w:rPr>
+                <w:color w:val="000000" w:themeColor="text1"/>
+                <w:sz w:val="26"/>
+                <w:szCs w:val="26"/>
+              </w:rPr>
+              <w:t xml:space="preserve"> </w:t>
+            </w:r>
+            <w:proofErr w:type="spellStart"/>
+            <w:r>
+              <w:rPr>
+                <w:color w:val="000000" w:themeColor="text1"/>
+                <w:sz w:val="26"/>
+                <w:szCs w:val="26"/>
+              </w:rPr>
+              <w:t>hình</w:t>
+            </w:r>
+            <w:proofErr w:type="spellEnd"/>
+            <w:r>
+              <w:rPr>
+                <w:color w:val="000000" w:themeColor="text1"/>
+                <w:sz w:val="26"/>
+                <w:szCs w:val="26"/>
+              </w:rPr>
+              <w:t xml:space="preserve"> </w:t>
+            </w:r>
+            <w:proofErr w:type="spellStart"/>
+            <w:r>
+              <w:rPr>
+                <w:color w:val="000000" w:themeColor="text1"/>
+                <w:sz w:val="26"/>
+                <w:szCs w:val="26"/>
+              </w:rPr>
+              <w:t>ảnh</w:t>
+            </w:r>
+            <w:proofErr w:type="spellEnd"/>
+            <w:r>
+              <w:rPr>
+                <w:color w:val="000000" w:themeColor="text1"/>
+                <w:sz w:val="26"/>
+                <w:szCs w:val="26"/>
+              </w:rPr>
+              <w:t xml:space="preserve"> </w:t>
+            </w:r>
+            <w:proofErr w:type="spellStart"/>
+            <w:r>
+              <w:rPr>
+                <w:color w:val="000000" w:themeColor="text1"/>
+                <w:sz w:val="26"/>
+                <w:szCs w:val="26"/>
+              </w:rPr>
+              <w:t>đã</w:t>
+            </w:r>
+            <w:proofErr w:type="spellEnd"/>
+            <w:r>
+              <w:rPr>
+                <w:color w:val="000000" w:themeColor="text1"/>
+                <w:sz w:val="26"/>
+                <w:szCs w:val="26"/>
+              </w:rPr>
+              <w:t xml:space="preserve"> </w:t>
+            </w:r>
+            <w:proofErr w:type="spellStart"/>
+            <w:r>
+              <w:rPr>
+                <w:color w:val="000000" w:themeColor="text1"/>
+                <w:sz w:val="26"/>
+                <w:szCs w:val="26"/>
+              </w:rPr>
+              <w:t>được</w:t>
+            </w:r>
+            <w:proofErr w:type="spellEnd"/>
+            <w:r>
+              <w:rPr>
+                <w:color w:val="000000" w:themeColor="text1"/>
+                <w:sz w:val="26"/>
+                <w:szCs w:val="26"/>
+              </w:rPr>
+              <w:t xml:space="preserve"> </w:t>
+            </w:r>
+            <w:proofErr w:type="spellStart"/>
+            <w:r>
+              <w:rPr>
+                <w:color w:val="000000" w:themeColor="text1"/>
+                <w:sz w:val="26"/>
+                <w:szCs w:val="26"/>
+              </w:rPr>
+              <w:t>tạ</w:t>
             </w:r>
             <w:r>
               <w:rPr>
@@ -905,14 +1850,61 @@
               </w:rPr>
               <w:t>o</w:t>
             </w:r>
-            <w:r>
-              <w:rPr>
-                <w:color w:val="000000" w:themeColor="text1"/>
-                <w:sz w:val="26"/>
-                <w:szCs w:val="26"/>
-              </w:rPr>
-              <w:t xml:space="preserve"> như user bình thường</w:t>
-            </w:r>
+            <w:proofErr w:type="spellEnd"/>
+            <w:r>
+              <w:rPr>
+                <w:color w:val="000000" w:themeColor="text1"/>
+                <w:sz w:val="26"/>
+                <w:szCs w:val="26"/>
+              </w:rPr>
+              <w:t xml:space="preserve"> </w:t>
+            </w:r>
+            <w:proofErr w:type="spellStart"/>
+            <w:r>
+              <w:rPr>
+                <w:color w:val="000000" w:themeColor="text1"/>
+                <w:sz w:val="26"/>
+                <w:szCs w:val="26"/>
+              </w:rPr>
+              <w:t>như</w:t>
+            </w:r>
+            <w:proofErr w:type="spellEnd"/>
+            <w:r>
+              <w:rPr>
+                <w:color w:val="000000" w:themeColor="text1"/>
+                <w:sz w:val="26"/>
+                <w:szCs w:val="26"/>
+              </w:rPr>
+              <w:t xml:space="preserve"> user </w:t>
+            </w:r>
+            <w:proofErr w:type="spellStart"/>
+            <w:r>
+              <w:rPr>
+                <w:color w:val="000000" w:themeColor="text1"/>
+                <w:sz w:val="26"/>
+                <w:szCs w:val="26"/>
+              </w:rPr>
+              <w:t>bình</w:t>
+            </w:r>
+            <w:proofErr w:type="spellEnd"/>
+            <w:r>
+              <w:rPr>
+                <w:color w:val="000000" w:themeColor="text1"/>
+                <w:sz w:val="26"/>
+                <w:szCs w:val="26"/>
+              </w:rPr>
+              <w:t xml:space="preserve"> </w:t>
+            </w:r>
+            <w:proofErr w:type="spellStart"/>
+            <w:r>
+              <w:rPr>
+                <w:color w:val="000000" w:themeColor="text1"/>
+                <w:sz w:val="26"/>
+                <w:szCs w:val="26"/>
+              </w:rPr>
+              <w:t>thường</w:t>
+            </w:r>
+            <w:proofErr w:type="spellEnd"/>
           </w:p>
           <w:p>
             <w:pPr>
@@ -927,14 +1919,106 @@
                 <w:szCs w:val="26"/>
               </w:rPr>
             </w:pPr>
-            <w:r>
-              <w:rPr>
-                <w:color w:val="000000" w:themeColor="text1"/>
-                <w:sz w:val="26"/>
-                <w:szCs w:val="26"/>
-              </w:rPr>
-              <w:t>Hỗ trợ tìm kiếm sản phẩm</w:t>
-            </w:r>
+            <w:proofErr w:type="spellStart"/>
+            <w:r>
+              <w:rPr>
+                <w:color w:val="000000" w:themeColor="text1"/>
+                <w:sz w:val="26"/>
+                <w:szCs w:val="26"/>
+              </w:rPr>
+              <w:t>Hỗ</w:t>
+            </w:r>
+            <w:proofErr w:type="spellEnd"/>
+            <w:r>
+              <w:rPr>
+                <w:color w:val="000000" w:themeColor="text1"/>
+                <w:sz w:val="26"/>
+                <w:szCs w:val="26"/>
+              </w:rPr>
+              <w:t xml:space="preserve"> </w:t>
+            </w:r>
+            <w:proofErr w:type="spellStart"/>
+            <w:r>
+              <w:rPr>
+                <w:color w:val="000000" w:themeColor="text1"/>
+                <w:sz w:val="26"/>
+                <w:szCs w:val="26"/>
+              </w:rPr>
+              <w:t>trợ</w:t>
+            </w:r>
+            <w:proofErr w:type="spellEnd"/>
+            <w:r>
+              <w:rPr>
+                <w:color w:val="000000" w:themeColor="text1"/>
+                <w:sz w:val="26"/>
+                <w:szCs w:val="26"/>
+              </w:rPr>
+              <w:t xml:space="preserve"> </w:t>
+            </w:r>
+            <w:proofErr w:type="spellStart"/>
+            <w:r>
+              <w:rPr>
+                <w:color w:val="000000" w:themeColor="text1"/>
+                <w:sz w:val="26"/>
+                <w:szCs w:val="26"/>
+              </w:rPr>
+              <w:t>tìm</w:t>
+            </w:r>
+            <w:proofErr w:type="spellEnd"/>
+            <w:r>
+              <w:rPr>
+                <w:color w:val="000000" w:themeColor="text1"/>
+                <w:sz w:val="26"/>
+                <w:szCs w:val="26"/>
+              </w:rPr>
+              <w:t xml:space="preserve"> </w:t>
+            </w:r>
+            <w:proofErr w:type="spellStart"/>
+            <w:r>
+              <w:rPr>
+                <w:color w:val="000000" w:themeColor="text1"/>
+                <w:sz w:val="26"/>
+                <w:szCs w:val="26"/>
+              </w:rPr>
+              <w:t>kiếm</w:t>
+            </w:r>
+            <w:proofErr w:type="spellEnd"/>
+            <w:r>
+              <w:rPr>
+                <w:color w:val="000000" w:themeColor="text1"/>
+                <w:sz w:val="26"/>
+                <w:szCs w:val="26"/>
+              </w:rPr>
+              <w:t xml:space="preserve"> </w:t>
+            </w:r>
+            <w:proofErr w:type="spellStart"/>
+            <w:r>
+              <w:rPr>
+                <w:color w:val="000000" w:themeColor="text1"/>
+                <w:sz w:val="26"/>
+                <w:szCs w:val="26"/>
+              </w:rPr>
+              <w:t>sản</w:t>
+            </w:r>
+            <w:proofErr w:type="spellEnd"/>
+            <w:r>
+              <w:rPr>
+                <w:color w:val="000000" w:themeColor="text1"/>
+                <w:sz w:val="26"/>
+                <w:szCs w:val="26"/>
+              </w:rPr>
+              <w:t xml:space="preserve"> </w:t>
+            </w:r>
+            <w:proofErr w:type="spellStart"/>
+            <w:r>
+              <w:rPr>
+                <w:color w:val="000000" w:themeColor="text1"/>
+                <w:sz w:val="26"/>
+                <w:szCs w:val="26"/>
+              </w:rPr>
+              <w:t>phẩm</w:t>
+            </w:r>
+            <w:proofErr w:type="spellEnd"/>
           </w:p>
           <w:p>
             <w:pPr>
@@ -949,30 +2033,132 @@
                 <w:szCs w:val="26"/>
               </w:rPr>
             </w:pPr>
-            <w:r>
-              <w:rPr>
-                <w:color w:val="000000" w:themeColor="text1"/>
-                <w:sz w:val="26"/>
-                <w:szCs w:val="26"/>
-              </w:rPr>
-              <w:t>Từ khóa: tìm kiế</w:t>
-            </w:r>
-            <w:r>
-              <w:rPr>
-                <w:color w:val="000000" w:themeColor="text1"/>
-                <w:sz w:val="26"/>
-                <w:szCs w:val="26"/>
-              </w:rPr>
-              <w:t>m tên</w:t>
-            </w:r>
-            <w:r>
-              <w:rPr>
-                <w:color w:val="000000" w:themeColor="text1"/>
-                <w:sz w:val="26"/>
-                <w:szCs w:val="26"/>
-              </w:rPr>
-              <w:t>, mô tả</w:t>
-            </w:r>
+            <w:proofErr w:type="spellStart"/>
+            <w:r>
+              <w:rPr>
+                <w:color w:val="000000" w:themeColor="text1"/>
+                <w:sz w:val="26"/>
+                <w:szCs w:val="26"/>
+              </w:rPr>
+              <w:t>Từ</w:t>
+            </w:r>
+            <w:proofErr w:type="spellEnd"/>
+            <w:r>
+              <w:rPr>
+                <w:color w:val="000000" w:themeColor="text1"/>
+                <w:sz w:val="26"/>
+                <w:szCs w:val="26"/>
+              </w:rPr>
+              <w:t xml:space="preserve"> </w:t>
+            </w:r>
+            <w:proofErr w:type="spellStart"/>
+            <w:r>
+              <w:rPr>
+                <w:color w:val="000000" w:themeColor="text1"/>
+                <w:sz w:val="26"/>
+                <w:szCs w:val="26"/>
+              </w:rPr>
+              <w:t>khóa</w:t>
+            </w:r>
+            <w:proofErr w:type="spellEnd"/>
+            <w:r>
+              <w:rPr>
+                <w:color w:val="000000" w:themeColor="text1"/>
+                <w:sz w:val="26"/>
+                <w:szCs w:val="26"/>
+              </w:rPr>
+              <w:t xml:space="preserve">: </w:t>
+            </w:r>
+            <w:proofErr w:type="spellStart"/>
+            <w:r>
+              <w:rPr>
+                <w:color w:val="000000" w:themeColor="text1"/>
+                <w:sz w:val="26"/>
+                <w:szCs w:val="26"/>
+              </w:rPr>
+              <w:t>tìm</w:t>
+            </w:r>
+            <w:proofErr w:type="spellEnd"/>
+            <w:r>
+              <w:rPr>
+                <w:color w:val="000000" w:themeColor="text1"/>
+                <w:sz w:val="26"/>
+                <w:szCs w:val="26"/>
+              </w:rPr>
+              <w:t xml:space="preserve"> </w:t>
+            </w:r>
+            <w:proofErr w:type="spellStart"/>
+            <w:r>
+              <w:rPr>
+                <w:color w:val="000000" w:themeColor="text1"/>
+                <w:sz w:val="26"/>
+                <w:szCs w:val="26"/>
+              </w:rPr>
+              <w:t>kiế</w:t>
+            </w:r>
+            <w:r>
+              <w:rPr>
+                <w:color w:val="000000" w:themeColor="text1"/>
+                <w:sz w:val="26"/>
+                <w:szCs w:val="26"/>
+              </w:rPr>
+              <w:t>m</w:t>
+            </w:r>
+            <w:proofErr w:type="spellEnd"/>
+            <w:r>
+              <w:rPr>
+                <w:color w:val="000000" w:themeColor="text1"/>
+                <w:sz w:val="26"/>
+                <w:szCs w:val="26"/>
+              </w:rPr>
+              <w:t xml:space="preserve"> </w:t>
+            </w:r>
+            <w:proofErr w:type="spellStart"/>
+            <w:r>
+              <w:rPr>
+                <w:color w:val="000000" w:themeColor="text1"/>
+                <w:sz w:val="26"/>
+                <w:szCs w:val="26"/>
+              </w:rPr>
+              <w:t>tên</w:t>
+            </w:r>
+            <w:proofErr w:type="spellEnd"/>
+            <w:r>
+              <w:rPr>
+                <w:color w:val="000000" w:themeColor="text1"/>
+                <w:sz w:val="26"/>
+                <w:szCs w:val="26"/>
+              </w:rPr>
+              <w:t xml:space="preserve">, </w:t>
+            </w:r>
+            <w:proofErr w:type="spellStart"/>
+            <w:r>
+              <w:rPr>
+                <w:color w:val="000000" w:themeColor="text1"/>
+                <w:sz w:val="26"/>
+                <w:szCs w:val="26"/>
+              </w:rPr>
+              <w:t>mô</w:t>
+            </w:r>
+            <w:proofErr w:type="spellEnd"/>
+            <w:r>
+              <w:rPr>
+                <w:color w:val="000000" w:themeColor="text1"/>
+                <w:sz w:val="26"/>
+                <w:szCs w:val="26"/>
+              </w:rPr>
+              <w:t xml:space="preserve"> </w:t>
+            </w:r>
+            <w:proofErr w:type="spellStart"/>
+            <w:r>
+              <w:rPr>
+                <w:color w:val="000000" w:themeColor="text1"/>
+                <w:sz w:val="26"/>
+                <w:szCs w:val="26"/>
+              </w:rPr>
+              <w:t>tả</w:t>
+            </w:r>
+            <w:proofErr w:type="spellEnd"/>
             <w:r>
               <w:rPr>
                 <w:color w:val="000000" w:themeColor="text1"/>
@@ -995,22 +2181,168 @@
                 <w:szCs w:val="26"/>
               </w:rPr>
             </w:pPr>
-            <w:r>
-              <w:rPr>
-                <w:color w:val="000000" w:themeColor="text1"/>
-                <w:sz w:val="26"/>
-                <w:szCs w:val="26"/>
-              </w:rPr>
-              <w:t>Tìm kiếm tương ứng với user đã tạ</w:t>
-            </w:r>
-            <w:r>
-              <w:rPr>
-                <w:color w:val="000000" w:themeColor="text1"/>
-                <w:sz w:val="26"/>
-                <w:szCs w:val="26"/>
-              </w:rPr>
-              <w:t>o hình ảnh</w:t>
-            </w:r>
+            <w:proofErr w:type="spellStart"/>
+            <w:r>
+              <w:rPr>
+                <w:color w:val="000000" w:themeColor="text1"/>
+                <w:sz w:val="26"/>
+                <w:szCs w:val="26"/>
+              </w:rPr>
+              <w:t>Tìm</w:t>
+            </w:r>
+            <w:proofErr w:type="spellEnd"/>
+            <w:r>
+              <w:rPr>
+                <w:color w:val="000000" w:themeColor="text1"/>
+                <w:sz w:val="26"/>
+                <w:szCs w:val="26"/>
+              </w:rPr>
+              <w:t xml:space="preserve"> </w:t>
+            </w:r>
+            <w:proofErr w:type="spellStart"/>
+            <w:r>
+              <w:rPr>
+                <w:color w:val="000000" w:themeColor="text1"/>
+                <w:sz w:val="26"/>
+                <w:szCs w:val="26"/>
+              </w:rPr>
+              <w:t>kiếm</w:t>
+            </w:r>
+            <w:proofErr w:type="spellEnd"/>
+            <w:r>
+              <w:rPr>
+                <w:color w:val="000000" w:themeColor="text1"/>
+                <w:sz w:val="26"/>
+                <w:szCs w:val="26"/>
+              </w:rPr>
+              <w:t xml:space="preserve"> </w:t>
+            </w:r>
+            <w:proofErr w:type="spellStart"/>
+            <w:r>
+              <w:rPr>
+                <w:color w:val="000000" w:themeColor="text1"/>
+                <w:sz w:val="26"/>
+                <w:szCs w:val="26"/>
+              </w:rPr>
+              <w:t>tương</w:t>
+            </w:r>
+            <w:proofErr w:type="spellEnd"/>
+            <w:r>
+              <w:rPr>
+                <w:color w:val="000000" w:themeColor="text1"/>
+                <w:sz w:val="26"/>
+                <w:szCs w:val="26"/>
+              </w:rPr>
+              <w:t xml:space="preserve"> </w:t>
+            </w:r>
+            <w:proofErr w:type="spellStart"/>
+            <w:r>
+              <w:rPr>
+                <w:color w:val="000000" w:themeColor="text1"/>
+                <w:sz w:val="26"/>
+                <w:szCs w:val="26"/>
+              </w:rPr>
+              <w:t>ứng</w:t>
+            </w:r>
+            <w:proofErr w:type="spellEnd"/>
+            <w:r>
+              <w:rPr>
+                <w:color w:val="000000" w:themeColor="text1"/>
+                <w:sz w:val="26"/>
+                <w:szCs w:val="26"/>
+              </w:rPr>
+              <w:t xml:space="preserve"> </w:t>
+            </w:r>
+            <w:proofErr w:type="spellStart"/>
+            <w:r>
+              <w:rPr>
+                <w:color w:val="000000" w:themeColor="text1"/>
+                <w:sz w:val="26"/>
+                <w:szCs w:val="26"/>
+              </w:rPr>
+              <w:t>với</w:t>
+            </w:r>
+            <w:proofErr w:type="spellEnd"/>
+            <w:r>
+              <w:rPr>
+                <w:color w:val="000000" w:themeColor="text1"/>
+                <w:sz w:val="26"/>
+                <w:szCs w:val="26"/>
+              </w:rPr>
+              <w:t xml:space="preserve"> user </w:t>
+            </w:r>
+            <w:proofErr w:type="spellStart"/>
+            <w:r>
+              <w:rPr>
+                <w:color w:val="000000" w:themeColor="text1"/>
+                <w:sz w:val="26"/>
+                <w:szCs w:val="26"/>
+              </w:rPr>
+              <w:t>đã</w:t>
+            </w:r>
+            <w:proofErr w:type="spellEnd"/>
+            <w:r>
+              <w:rPr>
+                <w:color w:val="000000" w:themeColor="text1"/>
+                <w:sz w:val="26"/>
+                <w:szCs w:val="26"/>
+              </w:rPr>
+              <w:t xml:space="preserve"> </w:t>
+            </w:r>
+            <w:proofErr w:type="spellStart"/>
+            <w:r>
+              <w:rPr>
+                <w:color w:val="000000" w:themeColor="text1"/>
+                <w:sz w:val="26"/>
+                <w:szCs w:val="26"/>
+              </w:rPr>
+              <w:t>tạ</w:t>
+            </w:r>
+            <w:r>
+              <w:rPr>
+                <w:color w:val="000000" w:themeColor="text1"/>
+                <w:sz w:val="26"/>
+                <w:szCs w:val="26"/>
+              </w:rPr>
+              <w:t>o</w:t>
+            </w:r>
+            <w:proofErr w:type="spellEnd"/>
+            <w:r>
+              <w:rPr>
+                <w:color w:val="000000" w:themeColor="text1"/>
+                <w:sz w:val="26"/>
+                <w:szCs w:val="26"/>
+              </w:rPr>
+              <w:t xml:space="preserve"> </w:t>
+            </w:r>
+            <w:proofErr w:type="spellStart"/>
+            <w:r>
+              <w:rPr>
+                <w:color w:val="000000" w:themeColor="text1"/>
+                <w:sz w:val="26"/>
+                <w:szCs w:val="26"/>
+              </w:rPr>
+              <w:t>hình</w:t>
+            </w:r>
+            <w:proofErr w:type="spellEnd"/>
+            <w:r>
+              <w:rPr>
+                <w:color w:val="000000" w:themeColor="text1"/>
+                <w:sz w:val="26"/>
+                <w:szCs w:val="26"/>
+              </w:rPr>
+              <w:t xml:space="preserve"> </w:t>
+            </w:r>
+            <w:proofErr w:type="spellStart"/>
+            <w:r>
+              <w:rPr>
+                <w:color w:val="000000" w:themeColor="text1"/>
+                <w:sz w:val="26"/>
+                <w:szCs w:val="26"/>
+              </w:rPr>
+              <w:t>ảnh</w:t>
+            </w:r>
+            <w:proofErr w:type="spellEnd"/>
           </w:p>
           <w:p>
             <w:pPr>
@@ -1031,8 +2363,216 @@
                 <w:sz w:val="26"/>
                 <w:szCs w:val="26"/>
               </w:rPr>
-              <w:t>Admin có thể tìm kiếm tất cả hoặc tìm kiếm của chính mình</w:t>
-            </w:r>
+              <w:t xml:space="preserve">Admin </w:t>
+            </w:r>
+            <w:proofErr w:type="spellStart"/>
+            <w:r>
+              <w:rPr>
+                <w:color w:val="000000" w:themeColor="text1"/>
+                <w:sz w:val="26"/>
+                <w:szCs w:val="26"/>
+              </w:rPr>
+              <w:t>có</w:t>
+            </w:r>
+            <w:proofErr w:type="spellEnd"/>
+            <w:r>
+              <w:rPr>
+                <w:color w:val="000000" w:themeColor="text1"/>
+                <w:sz w:val="26"/>
+                <w:szCs w:val="26"/>
+              </w:rPr>
+              <w:t xml:space="preserve"> </w:t>
+            </w:r>
+            <w:proofErr w:type="spellStart"/>
+            <w:r>
+              <w:rPr>
+                <w:color w:val="000000" w:themeColor="text1"/>
+                <w:sz w:val="26"/>
+                <w:szCs w:val="26"/>
+              </w:rPr>
+              <w:t>thể</w:t>
+            </w:r>
+            <w:proofErr w:type="spellEnd"/>
+            <w:r>
+              <w:rPr>
+                <w:color w:val="000000" w:themeColor="text1"/>
+                <w:sz w:val="26"/>
+                <w:szCs w:val="26"/>
+              </w:rPr>
+              <w:t xml:space="preserve"> </w:t>
+            </w:r>
+            <w:proofErr w:type="spellStart"/>
+            <w:r>
+              <w:rPr>
+                <w:color w:val="000000" w:themeColor="text1"/>
+                <w:sz w:val="26"/>
+                <w:szCs w:val="26"/>
+              </w:rPr>
+              <w:t>tìm</w:t>
+            </w:r>
+            <w:proofErr w:type="spellEnd"/>
+            <w:r>
+              <w:rPr>
+                <w:color w:val="000000" w:themeColor="text1"/>
+                <w:sz w:val="26"/>
+                <w:szCs w:val="26"/>
+              </w:rPr>
+              <w:t xml:space="preserve"> </w:t>
+            </w:r>
+            <w:proofErr w:type="spellStart"/>
+            <w:r>
+              <w:rPr>
+                <w:color w:val="000000" w:themeColor="text1"/>
+                <w:sz w:val="26"/>
+                <w:szCs w:val="26"/>
+              </w:rPr>
+              <w:t>kiếm</w:t>
+            </w:r>
+            <w:proofErr w:type="spellEnd"/>
+            <w:r>
+              <w:rPr>
+                <w:color w:val="000000" w:themeColor="text1"/>
+                <w:sz w:val="26"/>
+                <w:szCs w:val="26"/>
+              </w:rPr>
+              <w:t xml:space="preserve"> </w:t>
+            </w:r>
+            <w:proofErr w:type="spellStart"/>
+            <w:r>
+              <w:rPr>
+                <w:color w:val="000000" w:themeColor="text1"/>
+                <w:sz w:val="26"/>
+                <w:szCs w:val="26"/>
+              </w:rPr>
+              <w:t>tất</w:t>
+            </w:r>
+            <w:proofErr w:type="spellEnd"/>
+            <w:r>
+              <w:rPr>
+                <w:color w:val="000000" w:themeColor="text1"/>
+                <w:sz w:val="26"/>
+                <w:szCs w:val="26"/>
+              </w:rPr>
+              <w:t xml:space="preserve"> </w:t>
+            </w:r>
+            <w:proofErr w:type="spellStart"/>
+            <w:r>
+              <w:rPr>
+                <w:color w:val="000000" w:themeColor="text1"/>
+                <w:sz w:val="26"/>
+                <w:szCs w:val="26"/>
+              </w:rPr>
+              <w:t>cả</w:t>
+            </w:r>
+            <w:proofErr w:type="spellEnd"/>
+            <w:r>
+              <w:rPr>
+                <w:color w:val="000000" w:themeColor="text1"/>
+                <w:sz w:val="26"/>
+                <w:szCs w:val="26"/>
+              </w:rPr>
+              <w:t xml:space="preserve"> </w:t>
+            </w:r>
+            <w:proofErr w:type="spellStart"/>
+            <w:r>
+              <w:rPr>
+                <w:color w:val="000000" w:themeColor="text1"/>
+                <w:sz w:val="26"/>
+                <w:szCs w:val="26"/>
+              </w:rPr>
+              <w:t>hoặc</w:t>
+            </w:r>
+            <w:proofErr w:type="spellEnd"/>
+            <w:r>
+              <w:rPr>
+                <w:color w:val="000000" w:themeColor="text1"/>
+                <w:sz w:val="26"/>
+                <w:szCs w:val="26"/>
+              </w:rPr>
+              <w:t xml:space="preserve"> </w:t>
+            </w:r>
+            <w:proofErr w:type="spellStart"/>
+            <w:r>
+              <w:rPr>
+                <w:color w:val="000000" w:themeColor="text1"/>
+                <w:sz w:val="26"/>
+                <w:szCs w:val="26"/>
+              </w:rPr>
+              <w:t>tìm</w:t>
+            </w:r>
+            <w:proofErr w:type="spellEnd"/>
+            <w:r>
+              <w:rPr>
+                <w:color w:val="000000" w:themeColor="text1"/>
+                <w:sz w:val="26"/>
+                <w:szCs w:val="26"/>
+              </w:rPr>
+              <w:t xml:space="preserve"> </w:t>
+            </w:r>
+            <w:proofErr w:type="spellStart"/>
+            <w:r>
+              <w:rPr>
+                <w:color w:val="000000" w:themeColor="text1"/>
+                <w:sz w:val="26"/>
+                <w:szCs w:val="26"/>
+              </w:rPr>
+              <w:t>kiếm</w:t>
+            </w:r>
+            <w:proofErr w:type="spellEnd"/>
+            <w:r>
+              <w:rPr>
+                <w:color w:val="000000" w:themeColor="text1"/>
+                <w:sz w:val="26"/>
+                <w:szCs w:val="26"/>
+              </w:rPr>
+              <w:t xml:space="preserve"> </w:t>
+            </w:r>
+            <w:proofErr w:type="spellStart"/>
+            <w:r>
+              <w:rPr>
+                <w:color w:val="000000" w:themeColor="text1"/>
+                <w:sz w:val="26"/>
+                <w:szCs w:val="26"/>
+              </w:rPr>
+              <w:t>của</w:t>
+            </w:r>
+            <w:proofErr w:type="spellEnd"/>
+            <w:r>
+              <w:rPr>
+                <w:color w:val="000000" w:themeColor="text1"/>
+                <w:sz w:val="26"/>
+                <w:szCs w:val="26"/>
+              </w:rPr>
+              <w:t xml:space="preserve"> </w:t>
+            </w:r>
+            <w:proofErr w:type="spellStart"/>
+            <w:r>
+              <w:rPr>
+                <w:color w:val="000000" w:themeColor="text1"/>
+                <w:sz w:val="26"/>
+                <w:szCs w:val="26"/>
+              </w:rPr>
+              <w:t>chính</w:t>
+            </w:r>
+            <w:proofErr w:type="spellEnd"/>
+            <w:r>
+              <w:rPr>
+                <w:color w:val="000000" w:themeColor="text1"/>
+                <w:sz w:val="26"/>
+                <w:szCs w:val="26"/>
+              </w:rPr>
+              <w:t xml:space="preserve"> </w:t>
+            </w:r>
+            <w:proofErr w:type="spellStart"/>
+            <w:r>
+              <w:rPr>
+                <w:color w:val="000000" w:themeColor="text1"/>
+                <w:sz w:val="26"/>
+                <w:szCs w:val="26"/>
+              </w:rPr>
+              <w:t>mình</w:t>
+            </w:r>
+            <w:proofErr w:type="spellEnd"/>
           </w:p>
           <w:p>
             <w:pPr>
@@ -1053,7 +2593,97 @@
                 <w:sz w:val="26"/>
                 <w:szCs w:val="26"/>
               </w:rPr>
-              <w:t>Menu hiển thị bên trái gồm:</w:t>
+              <w:t xml:space="preserve">Menu </w:t>
+            </w:r>
+            <w:proofErr w:type="spellStart"/>
+            <w:r>
+              <w:rPr>
+                <w:color w:val="000000" w:themeColor="text1"/>
+                <w:sz w:val="26"/>
+                <w:szCs w:val="26"/>
+              </w:rPr>
+              <w:t>hiển</w:t>
+            </w:r>
+            <w:proofErr w:type="spellEnd"/>
+            <w:r>
+              <w:rPr>
+                <w:color w:val="000000" w:themeColor="text1"/>
+                <w:sz w:val="26"/>
+                <w:szCs w:val="26"/>
+              </w:rPr>
+              <w:t xml:space="preserve"> </w:t>
+            </w:r>
+            <w:proofErr w:type="spellStart"/>
+            <w:r>
+              <w:rPr>
+                <w:color w:val="000000" w:themeColor="text1"/>
+                <w:sz w:val="26"/>
+                <w:szCs w:val="26"/>
+              </w:rPr>
+              <w:t>thị</w:t>
+            </w:r>
+            <w:proofErr w:type="spellEnd"/>
+            <w:r>
+              <w:rPr>
+                <w:color w:val="000000" w:themeColor="text1"/>
+                <w:sz w:val="26"/>
+                <w:szCs w:val="26"/>
+              </w:rPr>
+              <w:t xml:space="preserve"> </w:t>
+            </w:r>
+            <w:proofErr w:type="spellStart"/>
+            <w:r>
+              <w:rPr>
+                <w:color w:val="000000" w:themeColor="text1"/>
+                <w:sz w:val="26"/>
+                <w:szCs w:val="26"/>
+              </w:rPr>
+              <w:t>bên</w:t>
+            </w:r>
+            <w:proofErr w:type="spellEnd"/>
+            <w:r>
+              <w:rPr>
+                <w:color w:val="000000" w:themeColor="text1"/>
+                <w:sz w:val="26"/>
+                <w:szCs w:val="26"/>
+              </w:rPr>
+              <w:t xml:space="preserve"> </w:t>
+            </w:r>
+            <w:proofErr w:type="spellStart"/>
+            <w:r>
+              <w:rPr>
+                <w:color w:val="000000" w:themeColor="text1"/>
+                <w:sz w:val="26"/>
+                <w:szCs w:val="26"/>
+              </w:rPr>
+              <w:t>trái</w:t>
+            </w:r>
+            <w:proofErr w:type="spellEnd"/>
+            <w:r>
+              <w:rPr>
+                <w:color w:val="000000" w:themeColor="text1"/>
+                <w:sz w:val="26"/>
+                <w:szCs w:val="26"/>
+              </w:rPr>
+              <w:t xml:space="preserve"> </w:t>
+            </w:r>
+            <w:proofErr w:type="spellStart"/>
+            <w:r>
+              <w:rPr>
+                <w:color w:val="000000" w:themeColor="text1"/>
+                <w:sz w:val="26"/>
+                <w:szCs w:val="26"/>
+              </w:rPr>
+              <w:t>gồm</w:t>
+            </w:r>
+            <w:proofErr w:type="spellEnd"/>
+            <w:r>
+              <w:rPr>
+                <w:color w:val="000000" w:themeColor="text1"/>
+                <w:sz w:val="26"/>
+                <w:szCs w:val="26"/>
+              </w:rPr>
+              <w:t>:</w:t>
             </w:r>
           </w:p>
           <w:p>
@@ -1091,22 +2721,70 @@
                 <w:szCs w:val="26"/>
               </w:rPr>
             </w:pPr>
-            <w:r>
-              <w:rPr>
-                <w:color w:val="000000" w:themeColor="text1"/>
-                <w:sz w:val="26"/>
-                <w:szCs w:val="26"/>
-              </w:rPr>
-              <w:t xml:space="preserve">Danh sách </w:t>
-            </w:r>
-            <w:r>
-              <w:rPr>
-                <w:color w:val="000000" w:themeColor="text1"/>
-                <w:sz w:val="26"/>
-                <w:szCs w:val="26"/>
-              </w:rPr>
-              <w:t>hình ảnh</w:t>
-            </w:r>
+            <w:proofErr w:type="spellStart"/>
+            <w:r>
+              <w:rPr>
+                <w:color w:val="000000" w:themeColor="text1"/>
+                <w:sz w:val="26"/>
+                <w:szCs w:val="26"/>
+              </w:rPr>
+              <w:t>Danh</w:t>
+            </w:r>
+            <w:proofErr w:type="spellEnd"/>
+            <w:r>
+              <w:rPr>
+                <w:color w:val="000000" w:themeColor="text1"/>
+                <w:sz w:val="26"/>
+                <w:szCs w:val="26"/>
+              </w:rPr>
+              <w:t xml:space="preserve"> </w:t>
+            </w:r>
+            <w:proofErr w:type="spellStart"/>
+            <w:r>
+              <w:rPr>
+                <w:color w:val="000000" w:themeColor="text1"/>
+                <w:sz w:val="26"/>
+                <w:szCs w:val="26"/>
+              </w:rPr>
+              <w:t>sách</w:t>
+            </w:r>
+            <w:proofErr w:type="spellEnd"/>
+            <w:r>
+              <w:rPr>
+                <w:color w:val="000000" w:themeColor="text1"/>
+                <w:sz w:val="26"/>
+                <w:szCs w:val="26"/>
+              </w:rPr>
+              <w:t xml:space="preserve"> </w:t>
+            </w:r>
+            <w:proofErr w:type="spellStart"/>
+            <w:r>
+              <w:rPr>
+                <w:color w:val="000000" w:themeColor="text1"/>
+                <w:sz w:val="26"/>
+                <w:szCs w:val="26"/>
+              </w:rPr>
+              <w:t>hình</w:t>
+            </w:r>
+            <w:proofErr w:type="spellEnd"/>
+            <w:r>
+              <w:rPr>
+                <w:color w:val="000000" w:themeColor="text1"/>
+                <w:sz w:val="26"/>
+                <w:szCs w:val="26"/>
+              </w:rPr>
+              <w:t xml:space="preserve"> </w:t>
+            </w:r>
+            <w:proofErr w:type="spellStart"/>
+            <w:r>
+              <w:rPr>
+                <w:color w:val="000000" w:themeColor="text1"/>
+                <w:sz w:val="26"/>
+                <w:szCs w:val="26"/>
+              </w:rPr>
+              <w:t>ảnh</w:t>
+            </w:r>
+            <w:proofErr w:type="spellEnd"/>
           </w:p>
           <w:p>
             <w:pPr>
@@ -1121,14 +2799,52 @@
                 <w:szCs w:val="26"/>
               </w:rPr>
             </w:pPr>
-            <w:r>
-              <w:rPr>
-                <w:color w:val="000000" w:themeColor="text1"/>
-                <w:sz w:val="26"/>
-                <w:szCs w:val="26"/>
-              </w:rPr>
-              <w:t>Thêm hình ảnh</w:t>
-            </w:r>
+            <w:proofErr w:type="spellStart"/>
+            <w:r>
+              <w:rPr>
+                <w:color w:val="000000" w:themeColor="text1"/>
+                <w:sz w:val="26"/>
+                <w:szCs w:val="26"/>
+              </w:rPr>
+              <w:t>Thêm</w:t>
+            </w:r>
+            <w:proofErr w:type="spellEnd"/>
+            <w:r>
+              <w:rPr>
+                <w:color w:val="000000" w:themeColor="text1"/>
+                <w:sz w:val="26"/>
+                <w:szCs w:val="26"/>
+              </w:rPr>
+              <w:t xml:space="preserve"> </w:t>
+            </w:r>
+            <w:proofErr w:type="spellStart"/>
+            <w:r>
+              <w:rPr>
+                <w:color w:val="000000" w:themeColor="text1"/>
+                <w:sz w:val="26"/>
+                <w:szCs w:val="26"/>
+              </w:rPr>
+              <w:t>hình</w:t>
+            </w:r>
+            <w:proofErr w:type="spellEnd"/>
+            <w:r>
+              <w:rPr>
+                <w:color w:val="000000" w:themeColor="text1"/>
+                <w:sz w:val="26"/>
+                <w:szCs w:val="26"/>
+              </w:rPr>
+              <w:t xml:space="preserve"> </w:t>
+            </w:r>
+            <w:proofErr w:type="spellStart"/>
+            <w:r>
+              <w:rPr>
+                <w:color w:val="000000" w:themeColor="text1"/>
+                <w:sz w:val="26"/>
+                <w:szCs w:val="26"/>
+              </w:rPr>
+              <w:t>ảnh</w:t>
+            </w:r>
+            <w:proofErr w:type="spellEnd"/>
           </w:p>
           <w:p>
             <w:pPr>
@@ -1177,22 +2893,70 @@
                 <w:szCs w:val="26"/>
               </w:rPr>
             </w:pPr>
-            <w:r>
-              <w:rPr>
-                <w:color w:val="000000" w:themeColor="text1"/>
-                <w:sz w:val="26"/>
-                <w:szCs w:val="26"/>
-              </w:rPr>
-              <w:t xml:space="preserve">Danh sách </w:t>
-            </w:r>
-            <w:r>
-              <w:rPr>
-                <w:color w:val="000000" w:themeColor="text1"/>
-                <w:sz w:val="26"/>
-                <w:szCs w:val="26"/>
-              </w:rPr>
-              <w:t>hình ảnh</w:t>
-            </w:r>
+            <w:proofErr w:type="spellStart"/>
+            <w:r>
+              <w:rPr>
+                <w:color w:val="000000" w:themeColor="text1"/>
+                <w:sz w:val="26"/>
+                <w:szCs w:val="26"/>
+              </w:rPr>
+              <w:t>Danh</w:t>
+            </w:r>
+            <w:proofErr w:type="spellEnd"/>
+            <w:r>
+              <w:rPr>
+                <w:color w:val="000000" w:themeColor="text1"/>
+                <w:sz w:val="26"/>
+                <w:szCs w:val="26"/>
+              </w:rPr>
+              <w:t xml:space="preserve"> </w:t>
+            </w:r>
+            <w:proofErr w:type="spellStart"/>
+            <w:r>
+              <w:rPr>
+                <w:color w:val="000000" w:themeColor="text1"/>
+                <w:sz w:val="26"/>
+                <w:szCs w:val="26"/>
+              </w:rPr>
+              <w:t>sách</w:t>
+            </w:r>
+            <w:proofErr w:type="spellEnd"/>
+            <w:r>
+              <w:rPr>
+                <w:color w:val="000000" w:themeColor="text1"/>
+                <w:sz w:val="26"/>
+                <w:szCs w:val="26"/>
+              </w:rPr>
+              <w:t xml:space="preserve"> </w:t>
+            </w:r>
+            <w:proofErr w:type="spellStart"/>
+            <w:r>
+              <w:rPr>
+                <w:color w:val="000000" w:themeColor="text1"/>
+                <w:sz w:val="26"/>
+                <w:szCs w:val="26"/>
+              </w:rPr>
+              <w:t>hình</w:t>
+            </w:r>
+            <w:proofErr w:type="spellEnd"/>
+            <w:r>
+              <w:rPr>
+                <w:color w:val="000000" w:themeColor="text1"/>
+                <w:sz w:val="26"/>
+                <w:szCs w:val="26"/>
+              </w:rPr>
+              <w:t xml:space="preserve"> </w:t>
+            </w:r>
+            <w:proofErr w:type="spellStart"/>
+            <w:r>
+              <w:rPr>
+                <w:color w:val="000000" w:themeColor="text1"/>
+                <w:sz w:val="26"/>
+                <w:szCs w:val="26"/>
+              </w:rPr>
+              <w:t>ảnh</w:t>
+            </w:r>
+            <w:proofErr w:type="spellEnd"/>
           </w:p>
           <w:p>
             <w:pPr>
@@ -1207,14 +2971,52 @@
                 <w:szCs w:val="26"/>
               </w:rPr>
             </w:pPr>
-            <w:r>
-              <w:rPr>
-                <w:color w:val="000000" w:themeColor="text1"/>
-                <w:sz w:val="26"/>
-                <w:szCs w:val="26"/>
-              </w:rPr>
-              <w:t>Thêm hình ảnh</w:t>
-            </w:r>
+            <w:proofErr w:type="spellStart"/>
+            <w:r>
+              <w:rPr>
+                <w:color w:val="000000" w:themeColor="text1"/>
+                <w:sz w:val="26"/>
+                <w:szCs w:val="26"/>
+              </w:rPr>
+              <w:t>Thêm</w:t>
+            </w:r>
+            <w:proofErr w:type="spellEnd"/>
+            <w:r>
+              <w:rPr>
+                <w:color w:val="000000" w:themeColor="text1"/>
+                <w:sz w:val="26"/>
+                <w:szCs w:val="26"/>
+              </w:rPr>
+              <w:t xml:space="preserve"> </w:t>
+            </w:r>
+            <w:proofErr w:type="spellStart"/>
+            <w:r>
+              <w:rPr>
+                <w:color w:val="000000" w:themeColor="text1"/>
+                <w:sz w:val="26"/>
+                <w:szCs w:val="26"/>
+              </w:rPr>
+              <w:t>hình</w:t>
+            </w:r>
+            <w:proofErr w:type="spellEnd"/>
+            <w:r>
+              <w:rPr>
+                <w:color w:val="000000" w:themeColor="text1"/>
+                <w:sz w:val="26"/>
+                <w:szCs w:val="26"/>
+              </w:rPr>
+              <w:t xml:space="preserve"> </w:t>
+            </w:r>
+            <w:proofErr w:type="spellStart"/>
+            <w:r>
+              <w:rPr>
+                <w:color w:val="000000" w:themeColor="text1"/>
+                <w:sz w:val="26"/>
+                <w:szCs w:val="26"/>
+              </w:rPr>
+              <w:t>ảnh</w:t>
+            </w:r>
+            <w:proofErr w:type="spellEnd"/>
           </w:p>
           <w:p>
             <w:pPr>
@@ -1229,6 +3031,7 @@
                 <w:szCs w:val="26"/>
               </w:rPr>
             </w:pPr>
+            <w:proofErr w:type="spellStart"/>
             <w:r>
               <w:rPr>
                 <w:color w:val="000000" w:themeColor="text1"/>
@@ -1243,31 +3046,322 @@
                 <w:sz w:val="26"/>
                 <w:szCs w:val="26"/>
               </w:rPr>
-              <w:t>n lý hình ảnh</w:t>
-            </w:r>
-            <w:r>
-              <w:rPr>
-                <w:color w:val="000000" w:themeColor="text1"/>
-                <w:sz w:val="26"/>
-                <w:szCs w:val="26"/>
-              </w:rPr>
-              <w:t xml:space="preserve"> (vào trang quản lý tất cả</w:t>
-            </w:r>
-            <w:r>
-              <w:rPr>
-                <w:color w:val="000000" w:themeColor="text1"/>
-                <w:sz w:val="26"/>
-                <w:szCs w:val="26"/>
-              </w:rPr>
-              <w:t xml:space="preserve"> các hình ảnh</w:t>
-            </w:r>
-            <w:r>
-              <w:rPr>
-                <w:color w:val="000000" w:themeColor="text1"/>
-                <w:sz w:val="26"/>
-                <w:szCs w:val="26"/>
-              </w:rPr>
-              <w:t xml:space="preserve"> được tạo bởi tất cả user)</w:t>
+              <w:t>n</w:t>
+            </w:r>
+            <w:proofErr w:type="spellEnd"/>
+            <w:r>
+              <w:rPr>
+                <w:color w:val="000000" w:themeColor="text1"/>
+                <w:sz w:val="26"/>
+                <w:szCs w:val="26"/>
+              </w:rPr>
+              <w:t xml:space="preserve"> </w:t>
+            </w:r>
+            <w:proofErr w:type="spellStart"/>
+            <w:r>
+              <w:rPr>
+                <w:color w:val="000000" w:themeColor="text1"/>
+                <w:sz w:val="26"/>
+                <w:szCs w:val="26"/>
+              </w:rPr>
+              <w:t>lý</w:t>
+            </w:r>
+            <w:proofErr w:type="spellEnd"/>
+            <w:r>
+              <w:rPr>
+                <w:color w:val="000000" w:themeColor="text1"/>
+                <w:sz w:val="26"/>
+                <w:szCs w:val="26"/>
+              </w:rPr>
+              <w:t xml:space="preserve"> </w:t>
+            </w:r>
+            <w:proofErr w:type="spellStart"/>
+            <w:r>
+              <w:rPr>
+                <w:color w:val="000000" w:themeColor="text1"/>
+                <w:sz w:val="26"/>
+                <w:szCs w:val="26"/>
+              </w:rPr>
+              <w:t>hình</w:t>
+            </w:r>
+            <w:proofErr w:type="spellEnd"/>
+            <w:r>
+              <w:rPr>
+                <w:color w:val="000000" w:themeColor="text1"/>
+                <w:sz w:val="26"/>
+                <w:szCs w:val="26"/>
+              </w:rPr>
+              <w:t xml:space="preserve"> </w:t>
+            </w:r>
+            <w:proofErr w:type="spellStart"/>
+            <w:r>
+              <w:rPr>
+                <w:color w:val="000000" w:themeColor="text1"/>
+                <w:sz w:val="26"/>
+                <w:szCs w:val="26"/>
+              </w:rPr>
+              <w:t>ảnh</w:t>
+            </w:r>
+            <w:proofErr w:type="spellEnd"/>
+            <w:r>
+              <w:rPr>
+                <w:color w:val="000000" w:themeColor="text1"/>
+                <w:sz w:val="26"/>
+                <w:szCs w:val="26"/>
+              </w:rPr>
+              <w:t xml:space="preserve"> (</w:t>
+            </w:r>
+            <w:proofErr w:type="spellStart"/>
+            <w:r>
+              <w:rPr>
+                <w:color w:val="000000" w:themeColor="text1"/>
+                <w:sz w:val="26"/>
+                <w:szCs w:val="26"/>
+              </w:rPr>
+              <w:t>vào</w:t>
+            </w:r>
+            <w:proofErr w:type="spellEnd"/>
+            <w:r>
+              <w:rPr>
+                <w:color w:val="000000" w:themeColor="text1"/>
+                <w:sz w:val="26"/>
+                <w:szCs w:val="26"/>
+              </w:rPr>
+              <w:t xml:space="preserve"> </w:t>
+            </w:r>
+            <w:proofErr w:type="spellStart"/>
+            <w:r>
+              <w:rPr>
+                <w:color w:val="000000" w:themeColor="text1"/>
+                <w:sz w:val="26"/>
+                <w:szCs w:val="26"/>
+              </w:rPr>
+              <w:t>trang</w:t>
+            </w:r>
+            <w:proofErr w:type="spellEnd"/>
+            <w:r>
+              <w:rPr>
+                <w:color w:val="000000" w:themeColor="text1"/>
+                <w:sz w:val="26"/>
+                <w:szCs w:val="26"/>
+              </w:rPr>
+              <w:t xml:space="preserve"> </w:t>
+            </w:r>
+            <w:proofErr w:type="spellStart"/>
+            <w:r>
+              <w:rPr>
+                <w:color w:val="000000" w:themeColor="text1"/>
+                <w:sz w:val="26"/>
+                <w:szCs w:val="26"/>
+              </w:rPr>
+              <w:t>quản</w:t>
+            </w:r>
+            <w:proofErr w:type="spellEnd"/>
+            <w:r>
+              <w:rPr>
+                <w:color w:val="000000" w:themeColor="text1"/>
+                <w:sz w:val="26"/>
+                <w:szCs w:val="26"/>
+              </w:rPr>
+              <w:t xml:space="preserve"> </w:t>
+            </w:r>
+            <w:proofErr w:type="spellStart"/>
+            <w:r>
+              <w:rPr>
+                <w:color w:val="000000" w:themeColor="text1"/>
+                <w:sz w:val="26"/>
+                <w:szCs w:val="26"/>
+              </w:rPr>
+              <w:t>lý</w:t>
+            </w:r>
+            <w:proofErr w:type="spellEnd"/>
+            <w:r>
+              <w:rPr>
+                <w:color w:val="000000" w:themeColor="text1"/>
+                <w:sz w:val="26"/>
+                <w:szCs w:val="26"/>
+              </w:rPr>
+              <w:t xml:space="preserve"> </w:t>
+            </w:r>
+            <w:proofErr w:type="spellStart"/>
+            <w:r>
+              <w:rPr>
+                <w:color w:val="000000" w:themeColor="text1"/>
+                <w:sz w:val="26"/>
+                <w:szCs w:val="26"/>
+              </w:rPr>
+              <w:t>tất</w:t>
+            </w:r>
+            <w:proofErr w:type="spellEnd"/>
+            <w:r>
+              <w:rPr>
+                <w:color w:val="000000" w:themeColor="text1"/>
+                <w:sz w:val="26"/>
+                <w:szCs w:val="26"/>
+              </w:rPr>
+              <w:t xml:space="preserve"> </w:t>
+            </w:r>
+            <w:proofErr w:type="spellStart"/>
+            <w:r>
+              <w:rPr>
+                <w:color w:val="000000" w:themeColor="text1"/>
+                <w:sz w:val="26"/>
+                <w:szCs w:val="26"/>
+              </w:rPr>
+              <w:t>cả</w:t>
+            </w:r>
+            <w:proofErr w:type="spellEnd"/>
+            <w:r>
+              <w:rPr>
+                <w:color w:val="000000" w:themeColor="text1"/>
+                <w:sz w:val="26"/>
+                <w:szCs w:val="26"/>
+              </w:rPr>
+              <w:t xml:space="preserve"> </w:t>
+            </w:r>
+            <w:proofErr w:type="spellStart"/>
+            <w:r>
+              <w:rPr>
+                <w:color w:val="000000" w:themeColor="text1"/>
+                <w:sz w:val="26"/>
+                <w:szCs w:val="26"/>
+              </w:rPr>
+              <w:t>các</w:t>
+            </w:r>
+            <w:proofErr w:type="spellEnd"/>
+            <w:r>
+              <w:rPr>
+                <w:color w:val="000000" w:themeColor="text1"/>
+                <w:sz w:val="26"/>
+                <w:szCs w:val="26"/>
+              </w:rPr>
+              <w:t xml:space="preserve"> </w:t>
+            </w:r>
+            <w:proofErr w:type="spellStart"/>
+            <w:r>
+              <w:rPr>
+                <w:color w:val="000000" w:themeColor="text1"/>
+                <w:sz w:val="26"/>
+                <w:szCs w:val="26"/>
+              </w:rPr>
+              <w:t>hình</w:t>
+            </w:r>
+            <w:proofErr w:type="spellEnd"/>
+            <w:r>
+              <w:rPr>
+                <w:color w:val="000000" w:themeColor="text1"/>
+                <w:sz w:val="26"/>
+                <w:szCs w:val="26"/>
+              </w:rPr>
+              <w:t xml:space="preserve"> </w:t>
+            </w:r>
+            <w:proofErr w:type="spellStart"/>
+            <w:r>
+              <w:rPr>
+                <w:color w:val="000000" w:themeColor="text1"/>
+                <w:sz w:val="26"/>
+                <w:szCs w:val="26"/>
+              </w:rPr>
+              <w:t>ảnh</w:t>
+            </w:r>
+            <w:proofErr w:type="spellEnd"/>
+            <w:r>
+              <w:rPr>
+                <w:color w:val="000000" w:themeColor="text1"/>
+                <w:sz w:val="26"/>
+                <w:szCs w:val="26"/>
+              </w:rPr>
+              <w:t xml:space="preserve"> </w:t>
+            </w:r>
+            <w:proofErr w:type="spellStart"/>
+            <w:r>
+              <w:rPr>
+                <w:color w:val="000000" w:themeColor="text1"/>
+                <w:sz w:val="26"/>
+                <w:szCs w:val="26"/>
+              </w:rPr>
+              <w:t>được</w:t>
+            </w:r>
+            <w:proofErr w:type="spellEnd"/>
+            <w:r>
+              <w:rPr>
+                <w:color w:val="000000" w:themeColor="text1"/>
+                <w:sz w:val="26"/>
+                <w:szCs w:val="26"/>
+              </w:rPr>
+              <w:t xml:space="preserve"> </w:t>
+            </w:r>
+            <w:proofErr w:type="spellStart"/>
+            <w:r>
+              <w:rPr>
+                <w:color w:val="000000" w:themeColor="text1"/>
+                <w:sz w:val="26"/>
+                <w:szCs w:val="26"/>
+              </w:rPr>
+              <w:t>tạo</w:t>
+            </w:r>
+            <w:proofErr w:type="spellEnd"/>
+            <w:r>
+              <w:rPr>
+                <w:color w:val="000000" w:themeColor="text1"/>
+                <w:sz w:val="26"/>
+                <w:szCs w:val="26"/>
+              </w:rPr>
+              <w:t xml:space="preserve"> </w:t>
+            </w:r>
+            <w:proofErr w:type="spellStart"/>
+            <w:r>
+              <w:rPr>
+                <w:color w:val="000000" w:themeColor="text1"/>
+                <w:sz w:val="26"/>
+                <w:szCs w:val="26"/>
+              </w:rPr>
+              <w:t>bởi</w:t>
+            </w:r>
+            <w:proofErr w:type="spellEnd"/>
+            <w:r>
+              <w:rPr>
+                <w:color w:val="000000" w:themeColor="text1"/>
+                <w:sz w:val="26"/>
+                <w:szCs w:val="26"/>
+              </w:rPr>
+              <w:t xml:space="preserve"> </w:t>
+            </w:r>
+            <w:proofErr w:type="spellStart"/>
+            <w:r>
+              <w:rPr>
+                <w:color w:val="000000" w:themeColor="text1"/>
+                <w:sz w:val="26"/>
+                <w:szCs w:val="26"/>
+              </w:rPr>
+              <w:t>tất</w:t>
+            </w:r>
+            <w:proofErr w:type="spellEnd"/>
+            <w:r>
+              <w:rPr>
+                <w:color w:val="000000" w:themeColor="text1"/>
+                <w:sz w:val="26"/>
+                <w:szCs w:val="26"/>
+              </w:rPr>
+              <w:t xml:space="preserve"> </w:t>
+            </w:r>
+            <w:proofErr w:type="spellStart"/>
+            <w:r>
+              <w:rPr>
+                <w:color w:val="000000" w:themeColor="text1"/>
+                <w:sz w:val="26"/>
+                <w:szCs w:val="26"/>
+              </w:rPr>
+              <w:t>cả</w:t>
+            </w:r>
+            <w:proofErr w:type="spellEnd"/>
+            <w:r>
+              <w:rPr>
+                <w:color w:val="000000" w:themeColor="text1"/>
+                <w:sz w:val="26"/>
+                <w:szCs w:val="26"/>
+              </w:rPr>
+              <w:t xml:space="preserve"> user)</w:t>
             </w:r>
           </w:p>
           <w:p>
@@ -1283,13 +3377,59 @@
                 <w:szCs w:val="26"/>
               </w:rPr>
             </w:pPr>
-            <w:r>
-              <w:rPr>
-                <w:color w:val="000000" w:themeColor="text1"/>
-                <w:sz w:val="26"/>
-                <w:szCs w:val="26"/>
-              </w:rPr>
-              <w:t>Hỗ trợ các link: edit, delete, locked</w:t>
+            <w:proofErr w:type="spellStart"/>
+            <w:r>
+              <w:rPr>
+                <w:color w:val="000000" w:themeColor="text1"/>
+                <w:sz w:val="26"/>
+                <w:szCs w:val="26"/>
+              </w:rPr>
+              <w:t>Hỗ</w:t>
+            </w:r>
+            <w:proofErr w:type="spellEnd"/>
+            <w:r>
+              <w:rPr>
+                <w:color w:val="000000" w:themeColor="text1"/>
+                <w:sz w:val="26"/>
+                <w:szCs w:val="26"/>
+              </w:rPr>
+              <w:t xml:space="preserve"> </w:t>
+            </w:r>
+            <w:proofErr w:type="spellStart"/>
+            <w:r>
+              <w:rPr>
+                <w:color w:val="000000" w:themeColor="text1"/>
+                <w:sz w:val="26"/>
+                <w:szCs w:val="26"/>
+              </w:rPr>
+              <w:t>trợ</w:t>
+            </w:r>
+            <w:proofErr w:type="spellEnd"/>
+            <w:r>
+              <w:rPr>
+                <w:color w:val="000000" w:themeColor="text1"/>
+                <w:sz w:val="26"/>
+                <w:szCs w:val="26"/>
+              </w:rPr>
+              <w:t xml:space="preserve"> </w:t>
+            </w:r>
+            <w:proofErr w:type="spellStart"/>
+            <w:r>
+              <w:rPr>
+                <w:color w:val="000000" w:themeColor="text1"/>
+                <w:sz w:val="26"/>
+                <w:szCs w:val="26"/>
+              </w:rPr>
+              <w:t>các</w:t>
+            </w:r>
+            <w:proofErr w:type="spellEnd"/>
+            <w:r>
+              <w:rPr>
+                <w:color w:val="000000" w:themeColor="text1"/>
+                <w:sz w:val="26"/>
+                <w:szCs w:val="26"/>
+              </w:rPr>
+              <w:t xml:space="preserve"> link: edit, delete, locked</w:t>
             </w:r>
           </w:p>
           <w:p>
@@ -1327,8 +3467,90 @@
                 <w:sz w:val="26"/>
                 <w:szCs w:val="26"/>
               </w:rPr>
-              <w:t>: không hiển thị trên trang</w:t>
-            </w:r>
+              <w:t xml:space="preserve">: </w:t>
+            </w:r>
+            <w:proofErr w:type="spellStart"/>
+            <w:r>
+              <w:rPr>
+                <w:color w:val="000000" w:themeColor="text1"/>
+                <w:sz w:val="26"/>
+                <w:szCs w:val="26"/>
+              </w:rPr>
+              <w:t>không</w:t>
+            </w:r>
+            <w:proofErr w:type="spellEnd"/>
+            <w:r>
+              <w:rPr>
+                <w:color w:val="000000" w:themeColor="text1"/>
+                <w:sz w:val="26"/>
+                <w:szCs w:val="26"/>
+              </w:rPr>
+              <w:t xml:space="preserve"> </w:t>
+            </w:r>
+            <w:proofErr w:type="spellStart"/>
+            <w:r>
+              <w:rPr>
+                <w:color w:val="000000" w:themeColor="text1"/>
+                <w:sz w:val="26"/>
+                <w:szCs w:val="26"/>
+              </w:rPr>
+              <w:t>hiển</w:t>
+            </w:r>
+            <w:proofErr w:type="spellEnd"/>
+            <w:r>
+              <w:rPr>
+                <w:color w:val="000000" w:themeColor="text1"/>
+                <w:sz w:val="26"/>
+                <w:szCs w:val="26"/>
+              </w:rPr>
+              <w:t xml:space="preserve"> </w:t>
+            </w:r>
+            <w:proofErr w:type="spellStart"/>
+            <w:r>
+              <w:rPr>
+                <w:color w:val="000000" w:themeColor="text1"/>
+                <w:sz w:val="26"/>
+                <w:szCs w:val="26"/>
+              </w:rPr>
+              <w:t>thị</w:t>
+            </w:r>
+            <w:proofErr w:type="spellEnd"/>
+            <w:r>
+              <w:rPr>
+                <w:color w:val="000000" w:themeColor="text1"/>
+                <w:sz w:val="26"/>
+                <w:szCs w:val="26"/>
+              </w:rPr>
+              <w:t xml:space="preserve"> </w:t>
+            </w:r>
+            <w:proofErr w:type="spellStart"/>
+            <w:r>
+              <w:rPr>
+                <w:color w:val="000000" w:themeColor="text1"/>
+                <w:sz w:val="26"/>
+                <w:szCs w:val="26"/>
+              </w:rPr>
+              <w:t>trên</w:t>
+            </w:r>
+            <w:proofErr w:type="spellEnd"/>
+            <w:r>
+              <w:rPr>
+                <w:color w:val="000000" w:themeColor="text1"/>
+                <w:sz w:val="26"/>
+                <w:szCs w:val="26"/>
+              </w:rPr>
+              <w:t xml:space="preserve"> </w:t>
+            </w:r>
+            <w:proofErr w:type="spellStart"/>
+            <w:r>
+              <w:rPr>
+                <w:color w:val="000000" w:themeColor="text1"/>
+                <w:sz w:val="26"/>
+                <w:szCs w:val="26"/>
+              </w:rPr>
+              <w:t>trang</w:t>
+            </w:r>
+            <w:proofErr w:type="spellEnd"/>
           </w:p>
           <w:p>
             <w:pPr>
@@ -1349,8 +3571,72 @@
                 <w:sz w:val="26"/>
                 <w:szCs w:val="26"/>
               </w:rPr>
-              <w:t>Public: hiển thị trên trang</w:t>
-            </w:r>
+              <w:t xml:space="preserve">Public: </w:t>
+            </w:r>
+            <w:proofErr w:type="spellStart"/>
+            <w:r>
+              <w:rPr>
+                <w:color w:val="000000" w:themeColor="text1"/>
+                <w:sz w:val="26"/>
+                <w:szCs w:val="26"/>
+              </w:rPr>
+              <w:t>hiển</w:t>
+            </w:r>
+            <w:proofErr w:type="spellEnd"/>
+            <w:r>
+              <w:rPr>
+                <w:color w:val="000000" w:themeColor="text1"/>
+                <w:sz w:val="26"/>
+                <w:szCs w:val="26"/>
+              </w:rPr>
+              <w:t xml:space="preserve"> </w:t>
+            </w:r>
+            <w:proofErr w:type="spellStart"/>
+            <w:r>
+              <w:rPr>
+                <w:color w:val="000000" w:themeColor="text1"/>
+                <w:sz w:val="26"/>
+                <w:szCs w:val="26"/>
+              </w:rPr>
+              <w:t>thị</w:t>
+            </w:r>
+            <w:proofErr w:type="spellEnd"/>
+            <w:r>
+              <w:rPr>
+                <w:color w:val="000000" w:themeColor="text1"/>
+                <w:sz w:val="26"/>
+                <w:szCs w:val="26"/>
+              </w:rPr>
+              <w:t xml:space="preserve"> </w:t>
+            </w:r>
+            <w:proofErr w:type="spellStart"/>
+            <w:r>
+              <w:rPr>
+                <w:color w:val="000000" w:themeColor="text1"/>
+                <w:sz w:val="26"/>
+                <w:szCs w:val="26"/>
+              </w:rPr>
+              <w:t>trên</w:t>
+            </w:r>
+            <w:proofErr w:type="spellEnd"/>
+            <w:r>
+              <w:rPr>
+                <w:color w:val="000000" w:themeColor="text1"/>
+                <w:sz w:val="26"/>
+                <w:szCs w:val="26"/>
+              </w:rPr>
+              <w:t xml:space="preserve"> </w:t>
+            </w:r>
+            <w:proofErr w:type="spellStart"/>
+            <w:r>
+              <w:rPr>
+                <w:color w:val="000000" w:themeColor="text1"/>
+                <w:sz w:val="26"/>
+                <w:szCs w:val="26"/>
+              </w:rPr>
+              <w:t>trang</w:t>
+            </w:r>
+            <w:proofErr w:type="spellEnd"/>
           </w:p>
         </w:tc>
         <w:tc>
@@ -1413,13 +3699,23 @@
                 <w:szCs w:val="26"/>
               </w:rPr>
             </w:pPr>
-            <w:r>
-              <w:rPr>
-                <w:color w:val="000000" w:themeColor="text1"/>
-                <w:sz w:val="26"/>
-                <w:szCs w:val="26"/>
-              </w:rPr>
-              <w:t>Trang edit</w:t>
+            <w:proofErr w:type="spellStart"/>
+            <w:r>
+              <w:rPr>
+                <w:color w:val="000000" w:themeColor="text1"/>
+                <w:sz w:val="26"/>
+                <w:szCs w:val="26"/>
+              </w:rPr>
+              <w:t>Trang</w:t>
+            </w:r>
+            <w:proofErr w:type="spellEnd"/>
+            <w:r>
+              <w:rPr>
+                <w:color w:val="000000" w:themeColor="text1"/>
+                <w:sz w:val="26"/>
+                <w:szCs w:val="26"/>
+              </w:rPr>
+              <w:t xml:space="preserve"> edit</w:t>
             </w:r>
           </w:p>
         </w:tc>
@@ -1446,7 +3742,43 @@
                 <w:sz w:val="26"/>
                 <w:szCs w:val="26"/>
               </w:rPr>
-              <w:t>Edit tên, nội dung</w:t>
+              <w:t xml:space="preserve">Edit </w:t>
+            </w:r>
+            <w:proofErr w:type="spellStart"/>
+            <w:r>
+              <w:rPr>
+                <w:color w:val="000000" w:themeColor="text1"/>
+                <w:sz w:val="26"/>
+                <w:szCs w:val="26"/>
+              </w:rPr>
+              <w:t>tên</w:t>
+            </w:r>
+            <w:proofErr w:type="spellEnd"/>
+            <w:r>
+              <w:rPr>
+                <w:color w:val="000000" w:themeColor="text1"/>
+                <w:sz w:val="26"/>
+                <w:szCs w:val="26"/>
+              </w:rPr>
+              <w:t xml:space="preserve">, </w:t>
+            </w:r>
+            <w:proofErr w:type="spellStart"/>
+            <w:r>
+              <w:rPr>
+                <w:color w:val="000000" w:themeColor="text1"/>
+                <w:sz w:val="26"/>
+                <w:szCs w:val="26"/>
+              </w:rPr>
+              <w:t>nội</w:t>
+            </w:r>
+            <w:proofErr w:type="spellEnd"/>
+            <w:r>
+              <w:rPr>
+                <w:color w:val="000000" w:themeColor="text1"/>
+                <w:sz w:val="26"/>
+                <w:szCs w:val="26"/>
+              </w:rPr>
+              <w:t xml:space="preserve"> dung</w:t>
             </w:r>
           </w:p>
           <w:p>
@@ -1462,14 +3794,70 @@
                 <w:szCs w:val="26"/>
               </w:rPr>
             </w:pPr>
-            <w:r>
-              <w:rPr>
-                <w:color w:val="000000" w:themeColor="text1"/>
-                <w:sz w:val="26"/>
-                <w:szCs w:val="26"/>
-              </w:rPr>
-              <w:t>Thay đổi hình ảnh</w:t>
-            </w:r>
+            <w:proofErr w:type="spellStart"/>
+            <w:r>
+              <w:rPr>
+                <w:color w:val="000000" w:themeColor="text1"/>
+                <w:sz w:val="26"/>
+                <w:szCs w:val="26"/>
+              </w:rPr>
+              <w:t>Thay</w:t>
+            </w:r>
+            <w:proofErr w:type="spellEnd"/>
+            <w:r>
+              <w:rPr>
+                <w:color w:val="000000" w:themeColor="text1"/>
+                <w:sz w:val="26"/>
+                <w:szCs w:val="26"/>
+              </w:rPr>
+              <w:t xml:space="preserve"> </w:t>
+            </w:r>
+            <w:proofErr w:type="spellStart"/>
+            <w:r>
+              <w:rPr>
+                <w:color w:val="000000" w:themeColor="text1"/>
+                <w:sz w:val="26"/>
+                <w:szCs w:val="26"/>
+              </w:rPr>
+              <w:t>đổi</w:t>
+            </w:r>
+            <w:proofErr w:type="spellEnd"/>
+            <w:r>
+              <w:rPr>
+                <w:color w:val="000000" w:themeColor="text1"/>
+                <w:sz w:val="26"/>
+                <w:szCs w:val="26"/>
+              </w:rPr>
+              <w:t xml:space="preserve"> </w:t>
+            </w:r>
+            <w:proofErr w:type="spellStart"/>
+            <w:r>
+              <w:rPr>
+                <w:color w:val="000000" w:themeColor="text1"/>
+                <w:sz w:val="26"/>
+                <w:szCs w:val="26"/>
+              </w:rPr>
+              <w:t>hình</w:t>
+            </w:r>
+            <w:proofErr w:type="spellEnd"/>
+            <w:r>
+              <w:rPr>
+                <w:color w:val="000000" w:themeColor="text1"/>
+                <w:sz w:val="26"/>
+                <w:szCs w:val="26"/>
+              </w:rPr>
+              <w:t xml:space="preserve"> </w:t>
+            </w:r>
+            <w:proofErr w:type="spellStart"/>
+            <w:r>
+              <w:rPr>
+                <w:color w:val="000000" w:themeColor="text1"/>
+                <w:sz w:val="26"/>
+                <w:szCs w:val="26"/>
+              </w:rPr>
+              <w:t>ảnh</w:t>
+            </w:r>
+            <w:proofErr w:type="spellEnd"/>
           </w:p>
         </w:tc>
         <w:tc>
@@ -1514,14 +3902,52 @@
                 <w:szCs w:val="26"/>
               </w:rPr>
             </w:pPr>
-            <w:r>
-              <w:rPr>
-                <w:color w:val="000000" w:themeColor="text1"/>
-                <w:sz w:val="26"/>
-                <w:szCs w:val="26"/>
-              </w:rPr>
-              <w:t>Trang tìm kiếm</w:t>
-            </w:r>
+            <w:proofErr w:type="spellStart"/>
+            <w:r>
+              <w:rPr>
+                <w:color w:val="000000" w:themeColor="text1"/>
+                <w:sz w:val="26"/>
+                <w:szCs w:val="26"/>
+              </w:rPr>
+              <w:t>Trang</w:t>
+            </w:r>
+            <w:proofErr w:type="spellEnd"/>
+            <w:r>
+              <w:rPr>
+                <w:color w:val="000000" w:themeColor="text1"/>
+                <w:sz w:val="26"/>
+                <w:szCs w:val="26"/>
+              </w:rPr>
+              <w:t xml:space="preserve"> </w:t>
+            </w:r>
+            <w:proofErr w:type="spellStart"/>
+            <w:r>
+              <w:rPr>
+                <w:color w:val="000000" w:themeColor="text1"/>
+                <w:sz w:val="26"/>
+                <w:szCs w:val="26"/>
+              </w:rPr>
+              <w:t>tìm</w:t>
+            </w:r>
+            <w:proofErr w:type="spellEnd"/>
+            <w:r>
+              <w:rPr>
+                <w:color w:val="000000" w:themeColor="text1"/>
+                <w:sz w:val="26"/>
+                <w:szCs w:val="26"/>
+              </w:rPr>
+              <w:t xml:space="preserve"> </w:t>
+            </w:r>
+            <w:proofErr w:type="spellStart"/>
+            <w:r>
+              <w:rPr>
+                <w:color w:val="000000" w:themeColor="text1"/>
+                <w:sz w:val="26"/>
+                <w:szCs w:val="26"/>
+              </w:rPr>
+              <w:t>kiếm</w:t>
+            </w:r>
+            <w:proofErr w:type="spellEnd"/>
           </w:p>
         </w:tc>
         <w:tc>
@@ -1536,24 +3962,114 @@
                 <w:szCs w:val="26"/>
               </w:rPr>
             </w:pPr>
-            <w:r>
-              <w:rPr>
-                <w:color w:val="000000" w:themeColor="text1"/>
-                <w:sz w:val="26"/>
-                <w:szCs w:val="26"/>
-              </w:rPr>
-              <w:t>Tìm kiếm tên, id</w:t>
-            </w:r>
-            <w:r>
-              <w:rPr>
-                <w:color w:val="000000" w:themeColor="text1"/>
-                <w:sz w:val="26"/>
-                <w:szCs w:val="26"/>
-              </w:rPr>
-              <w:t xml:space="preserve"> của hình ảnh</w:t>
-            </w:r>
-            <w:bookmarkStart w:id="0" w:name="_GoBack"/>
-            <w:bookmarkEnd w:id="0"/>
+            <w:proofErr w:type="spellStart"/>
+            <w:r>
+              <w:rPr>
+                <w:color w:val="000000" w:themeColor="text1"/>
+                <w:sz w:val="26"/>
+                <w:szCs w:val="26"/>
+              </w:rPr>
+              <w:t>Tìm</w:t>
+            </w:r>
+            <w:proofErr w:type="spellEnd"/>
+            <w:r>
+              <w:rPr>
+                <w:color w:val="000000" w:themeColor="text1"/>
+                <w:sz w:val="26"/>
+                <w:szCs w:val="26"/>
+              </w:rPr>
+              <w:t xml:space="preserve"> </w:t>
+            </w:r>
+            <w:proofErr w:type="spellStart"/>
+            <w:r>
+              <w:rPr>
+                <w:color w:val="000000" w:themeColor="text1"/>
+                <w:sz w:val="26"/>
+                <w:szCs w:val="26"/>
+              </w:rPr>
+              <w:t>kiếm</w:t>
+            </w:r>
+            <w:proofErr w:type="spellEnd"/>
+            <w:r>
+              <w:rPr>
+                <w:color w:val="000000" w:themeColor="text1"/>
+                <w:sz w:val="26"/>
+                <w:szCs w:val="26"/>
+              </w:rPr>
+              <w:t xml:space="preserve"> </w:t>
+            </w:r>
+            <w:proofErr w:type="spellStart"/>
+            <w:r>
+              <w:rPr>
+                <w:color w:val="000000" w:themeColor="text1"/>
+                <w:sz w:val="26"/>
+                <w:szCs w:val="26"/>
+              </w:rPr>
+              <w:t>tên</w:t>
+            </w:r>
+            <w:proofErr w:type="spellEnd"/>
+            <w:r>
+              <w:rPr>
+                <w:color w:val="000000" w:themeColor="text1"/>
+                <w:sz w:val="26"/>
+                <w:szCs w:val="26"/>
+              </w:rPr>
+              <w:t>, id</w:t>
+            </w:r>
+            <w:r>
+              <w:rPr>
+                <w:color w:val="000000" w:themeColor="text1"/>
+                <w:sz w:val="26"/>
+                <w:szCs w:val="26"/>
+              </w:rPr>
+              <w:t xml:space="preserve"> </w:t>
+            </w:r>
+            <w:proofErr w:type="spellStart"/>
+            <w:r>
+              <w:rPr>
+                <w:color w:val="000000" w:themeColor="text1"/>
+                <w:sz w:val="26"/>
+                <w:szCs w:val="26"/>
+              </w:rPr>
+              <w:t>của</w:t>
+            </w:r>
+            <w:proofErr w:type="spellEnd"/>
+            <w:r>
+              <w:rPr>
+                <w:color w:val="000000" w:themeColor="text1"/>
+                <w:sz w:val="26"/>
+                <w:szCs w:val="26"/>
+              </w:rPr>
+              <w:t xml:space="preserve"> </w:t>
+            </w:r>
+            <w:proofErr w:type="spellStart"/>
+            <w:r>
+              <w:rPr>
+                <w:color w:val="000000" w:themeColor="text1"/>
+                <w:sz w:val="26"/>
+                <w:szCs w:val="26"/>
+              </w:rPr>
+              <w:t>hình</w:t>
+            </w:r>
+            <w:proofErr w:type="spellEnd"/>
+            <w:r>
+              <w:rPr>
+                <w:color w:val="000000" w:themeColor="text1"/>
+                <w:sz w:val="26"/>
+                <w:szCs w:val="26"/>
+              </w:rPr>
+              <w:t xml:space="preserve"> </w:t>
+            </w:r>
+            <w:proofErr w:type="spellStart"/>
+            <w:r>
+              <w:rPr>
+                <w:color w:val="000000" w:themeColor="text1"/>
+                <w:sz w:val="26"/>
+                <w:szCs w:val="26"/>
+              </w:rPr>
+              <w:t>ảnh</w:t>
+            </w:r>
+            <w:proofErr w:type="spellEnd"/>
           </w:p>
         </w:tc>
         <w:tc>
@@ -1598,13 +4114,95 @@
                 <w:szCs w:val="26"/>
               </w:rPr>
             </w:pPr>
-            <w:r>
-              <w:rPr>
-                <w:color w:val="000000" w:themeColor="text1"/>
-                <w:sz w:val="26"/>
-                <w:szCs w:val="26"/>
-              </w:rPr>
-              <w:t>Hỗ trợ ngôn ngữ English, Việt Nam</w:t>
+            <w:proofErr w:type="spellStart"/>
+            <w:r>
+              <w:rPr>
+                <w:color w:val="000000" w:themeColor="text1"/>
+                <w:sz w:val="26"/>
+                <w:szCs w:val="26"/>
+              </w:rPr>
+              <w:t>Hỗ</w:t>
+            </w:r>
+            <w:proofErr w:type="spellEnd"/>
+            <w:r>
+              <w:rPr>
+                <w:color w:val="000000" w:themeColor="text1"/>
+                <w:sz w:val="26"/>
+                <w:szCs w:val="26"/>
+              </w:rPr>
+              <w:t xml:space="preserve"> </w:t>
+            </w:r>
+            <w:proofErr w:type="spellStart"/>
+            <w:r>
+              <w:rPr>
+                <w:color w:val="000000" w:themeColor="text1"/>
+                <w:sz w:val="26"/>
+                <w:szCs w:val="26"/>
+              </w:rPr>
+              <w:t>trợ</w:t>
+            </w:r>
+            <w:proofErr w:type="spellEnd"/>
+            <w:r>
+              <w:rPr>
+                <w:color w:val="000000" w:themeColor="text1"/>
+                <w:sz w:val="26"/>
+                <w:szCs w:val="26"/>
+              </w:rPr>
+              <w:t xml:space="preserve"> </w:t>
+            </w:r>
+            <w:proofErr w:type="spellStart"/>
+            <w:r>
+              <w:rPr>
+                <w:color w:val="000000" w:themeColor="text1"/>
+                <w:sz w:val="26"/>
+                <w:szCs w:val="26"/>
+              </w:rPr>
+              <w:t>ngôn</w:t>
+            </w:r>
+            <w:proofErr w:type="spellEnd"/>
+            <w:r>
+              <w:rPr>
+                <w:color w:val="000000" w:themeColor="text1"/>
+                <w:sz w:val="26"/>
+                <w:szCs w:val="26"/>
+              </w:rPr>
+              <w:t xml:space="preserve"> </w:t>
+            </w:r>
+            <w:proofErr w:type="spellStart"/>
+            <w:r>
+              <w:rPr>
+                <w:color w:val="000000" w:themeColor="text1"/>
+                <w:sz w:val="26"/>
+                <w:szCs w:val="26"/>
+              </w:rPr>
+              <w:t>ngữ</w:t>
+            </w:r>
+            <w:proofErr w:type="spellEnd"/>
+            <w:r>
+              <w:rPr>
+                <w:color w:val="000000" w:themeColor="text1"/>
+                <w:sz w:val="26"/>
+                <w:szCs w:val="26"/>
+              </w:rPr>
+              <w:t xml:space="preserve"> English, </w:t>
+            </w:r>
+            <w:proofErr w:type="spellStart"/>
+            <w:r>
+              <w:rPr>
+                <w:color w:val="000000" w:themeColor="text1"/>
+                <w:sz w:val="26"/>
+                <w:szCs w:val="26"/>
+              </w:rPr>
+              <w:t>Việt</w:t>
+            </w:r>
+            <w:proofErr w:type="spellEnd"/>
+            <w:r>
+              <w:rPr>
+                <w:color w:val="000000" w:themeColor="text1"/>
+                <w:sz w:val="26"/>
+                <w:szCs w:val="26"/>
+              </w:rPr>
+              <w:t xml:space="preserve"> Nam</w:t>
             </w:r>
           </w:p>
         </w:tc>
@@ -2762,7 +5360,7 @@
 </file>
 
 <file path=customXml/itemProps1.xml><?xml version="1.0" encoding="utf-8"?>
-<ds:datastoreItem xmlns:ds="http://schemas.openxmlformats.org/officeDocument/2006/customXml" ds:itemID="{43B428A0-6AAD-4359-BA6A-B49E4EE65831}">
+<ds:datastoreItem xmlns:ds="http://schemas.openxmlformats.org/officeDocument/2006/customXml" ds:itemID="{86572247-D08B-44C6-BE8D-398954CD1C84}">
   <ds:schemaRefs>
     <ds:schemaRef ds:uri="http://schemas.openxmlformats.org/officeDocument/2006/bibliography"/>
   </ds:schemaRefs>
